--- a/Design&Diagram/EIOM-Sequence Diagram-V.1.0.docx
+++ b/Design&Diagram/EIOM-Sequence Diagram-V.1.0.docx
@@ -26,6 +26,7 @@
     </w:p>
     <w:p>
       <w:pPr>
+        <w:jc w:val="thaiDistribute"/>
         <w:rPr>
           <w:rFonts w:ascii="Times New Roman" w:hAnsi="Times New Roman" w:cs="Times New Roman"/>
           <w:b/>
@@ -47,7 +48,20 @@
     </w:p>
     <w:p>
       <w:pPr>
+        <w:jc w:val="thaiDistribute"/>
+        <w:rPr>
+          <w:rFonts w:ascii="Times New Roman" w:hAnsi="Times New Roman" w:cs="Times New Roman"/>
+          <w:b/>
+          <w:bCs/>
+          <w:sz w:val="32"/>
+          <w:szCs w:val="32"/>
+        </w:rPr>
+      </w:pPr>
+    </w:p>
+    <w:p>
+      <w:pPr>
         <w:ind w:firstLine="720"/>
+        <w:jc w:val="thaiDistribute"/>
         <w:rPr>
           <w:rFonts w:ascii="Times New Roman" w:hAnsi="Times New Roman" w:cs="Times New Roman"/>
           <w:b/>
@@ -69,7 +83,7 @@
     </w:p>
     <w:p>
       <w:pPr>
-        <w:jc w:val="center"/>
+        <w:jc w:val="thaiDistribute"/>
         <w:rPr>
           <w:rFonts w:ascii="Times New Roman" w:hAnsi="Times New Roman" w:cs="Times New Roman"/>
           <w:b/>
@@ -88,10 +102,10 @@
           <w:szCs w:val="32"/>
         </w:rPr>
         <w:drawing>
-          <wp:inline distT="0" distB="0" distL="0" distR="0" wp14:anchorId="6DCD5AD8" wp14:editId="7A22FC96">
-            <wp:extent cx="6257925" cy="2409825"/>
-            <wp:effectExtent l="0" t="0" r="0" b="9525"/>
-            <wp:docPr id="1" name="รูปภาพ 1"/>
+          <wp:inline distT="0" distB="0" distL="0" distR="0" wp14:anchorId="1C51B411" wp14:editId="0575A7B4">
+            <wp:extent cx="5734050" cy="1981200"/>
+            <wp:effectExtent l="0" t="0" r="0" b="0"/>
+            <wp:docPr id="7" name="รูปภาพ 7" descr="C:\Users\gii guide\Documents\Senior-Project\Others\Visual Paradigm\SD (Server)\SD1 (URS1).jpg"/>
             <wp:cNvGraphicFramePr>
               <a:graphicFrameLocks xmlns:a="http://schemas.openxmlformats.org/drawingml/2006/main" noChangeAspect="1"/>
             </wp:cNvGraphicFramePr>
@@ -99,8 +113,10 @@
               <a:graphicData uri="http://schemas.openxmlformats.org/drawingml/2006/picture">
                 <pic:pic xmlns:pic="http://schemas.openxmlformats.org/drawingml/2006/picture">
                   <pic:nvPicPr>
-                    <pic:cNvPr id="0" name="SD1 (URS1).jpg"/>
-                    <pic:cNvPicPr/>
+                    <pic:cNvPr id="0" name="Picture 1" descr="C:\Users\gii guide\Documents\Senior-Project\Others\Visual Paradigm\SD (Server)\SD1 (URS1).jpg"/>
+                    <pic:cNvPicPr>
+                      <a:picLocks noChangeAspect="1" noChangeArrowheads="1"/>
+                    </pic:cNvPicPr>
                   </pic:nvPicPr>
                   <pic:blipFill>
                     <a:blip r:embed="rId5">
@@ -110,18 +126,23 @@
                         </a:ext>
                       </a:extLst>
                     </a:blip>
+                    <a:srcRect/>
                     <a:stretch>
                       <a:fillRect/>
                     </a:stretch>
                   </pic:blipFill>
-                  <pic:spPr>
+                  <pic:spPr bwMode="auto">
                     <a:xfrm>
                       <a:off x="0" y="0"/>
-                      <a:ext cx="6261193" cy="2411084"/>
+                      <a:ext cx="5734050" cy="1981200"/>
                     </a:xfrm>
                     <a:prstGeom prst="rect">
                       <a:avLst/>
                     </a:prstGeom>
+                    <a:noFill/>
+                    <a:ln>
+                      <a:noFill/>
+                    </a:ln>
                   </pic:spPr>
                 </pic:pic>
               </a:graphicData>
@@ -132,28 +153,21 @@
     </w:p>
     <w:p>
       <w:pPr>
-        <w:rPr>
-          <w:rFonts w:ascii="Times New Roman" w:hAnsi="Times New Roman" w:cs="Times New Roman"/>
-          <w:b/>
-          <w:bCs/>
-          <w:sz w:val="32"/>
-          <w:szCs w:val="32"/>
-        </w:rPr>
-      </w:pPr>
-      <w:r>
-        <w:rPr>
-          <w:rFonts w:ascii="Times New Roman" w:hAnsi="Times New Roman" w:cs="Times New Roman"/>
-          <w:b/>
-          <w:bCs/>
-          <w:sz w:val="32"/>
-          <w:szCs w:val="32"/>
-        </w:rPr>
-        <w:tab/>
-      </w:r>
-    </w:p>
-    <w:p>
-      <w:pPr>
         <w:ind w:firstLine="720"/>
+        <w:jc w:val="thaiDistribute"/>
+        <w:rPr>
+          <w:rFonts w:ascii="Times New Roman" w:hAnsi="Times New Roman" w:cs="Times New Roman"/>
+          <w:b/>
+          <w:bCs/>
+          <w:sz w:val="32"/>
+          <w:szCs w:val="32"/>
+        </w:rPr>
+      </w:pPr>
+    </w:p>
+    <w:p>
+      <w:pPr>
+        <w:ind w:firstLine="720"/>
+        <w:jc w:val="thaiDistribute"/>
         <w:rPr>
           <w:rFonts w:ascii="Times New Roman" w:hAnsi="Times New Roman" w:cs="Times New Roman"/>
           <w:b/>
@@ -175,6 +189,7 @@
     </w:p>
     <w:p>
       <w:pPr>
+        <w:jc w:val="thaiDistribute"/>
         <w:rPr>
           <w:rFonts w:ascii="Times New Roman" w:hAnsi="Times New Roman" w:cs="Times New Roman"/>
           <w:b/>
@@ -193,10 +208,10 @@
           <w:szCs w:val="32"/>
         </w:rPr>
         <w:drawing>
-          <wp:inline distT="0" distB="0" distL="0" distR="0">
-            <wp:extent cx="6362906" cy="2724150"/>
-            <wp:effectExtent l="0" t="0" r="0" b="0"/>
-            <wp:docPr id="2" name="รูปภาพ 2"/>
+          <wp:inline distT="0" distB="0" distL="0" distR="0" wp14:anchorId="38801300" wp14:editId="2465BFF2">
+            <wp:extent cx="5724525" cy="2562225"/>
+            <wp:effectExtent l="0" t="0" r="9525" b="9525"/>
+            <wp:docPr id="8" name="รูปภาพ 8" descr="C:\Users\gii guide\Documents\Senior-Project\Others\Visual Paradigm\SD (Server)\SD2 (URS2).jpg"/>
             <wp:cNvGraphicFramePr>
               <a:graphicFrameLocks xmlns:a="http://schemas.openxmlformats.org/drawingml/2006/main" noChangeAspect="1"/>
             </wp:cNvGraphicFramePr>
@@ -204,8 +219,10 @@
               <a:graphicData uri="http://schemas.openxmlformats.org/drawingml/2006/picture">
                 <pic:pic xmlns:pic="http://schemas.openxmlformats.org/drawingml/2006/picture">
                   <pic:nvPicPr>
-                    <pic:cNvPr id="0" name="SD2 (URS2).jpg"/>
-                    <pic:cNvPicPr/>
+                    <pic:cNvPr id="0" name="Picture 2" descr="C:\Users\gii guide\Documents\Senior-Project\Others\Visual Paradigm\SD (Server)\SD2 (URS2).jpg"/>
+                    <pic:cNvPicPr>
+                      <a:picLocks noChangeAspect="1" noChangeArrowheads="1"/>
+                    </pic:cNvPicPr>
                   </pic:nvPicPr>
                   <pic:blipFill>
                     <a:blip r:embed="rId6">
@@ -215,18 +232,23 @@
                         </a:ext>
                       </a:extLst>
                     </a:blip>
+                    <a:srcRect/>
                     <a:stretch>
                       <a:fillRect/>
                     </a:stretch>
                   </pic:blipFill>
-                  <pic:spPr>
+                  <pic:spPr bwMode="auto">
                     <a:xfrm>
                       <a:off x="0" y="0"/>
-                      <a:ext cx="6367501" cy="2726117"/>
+                      <a:ext cx="5724525" cy="2562225"/>
                     </a:xfrm>
                     <a:prstGeom prst="rect">
                       <a:avLst/>
                     </a:prstGeom>
+                    <a:noFill/>
+                    <a:ln>
+                      <a:noFill/>
+                    </a:ln>
                   </pic:spPr>
                 </pic:pic>
               </a:graphicData>
@@ -237,41 +259,68 @@
     </w:p>
     <w:p>
       <w:pPr>
-        <w:rPr>
-          <w:rFonts w:ascii="Times New Roman" w:hAnsi="Times New Roman" w:cs="Times New Roman"/>
-          <w:b/>
-          <w:bCs/>
-          <w:sz w:val="32"/>
-          <w:szCs w:val="32"/>
-        </w:rPr>
-      </w:pPr>
-    </w:p>
-    <w:p>
-      <w:pPr>
-        <w:rPr>
-          <w:rFonts w:ascii="Times New Roman" w:hAnsi="Times New Roman" w:cs="Times New Roman"/>
-          <w:b/>
-          <w:bCs/>
-          <w:sz w:val="32"/>
-          <w:szCs w:val="32"/>
-        </w:rPr>
-      </w:pPr>
-      <w:bookmarkStart w:id="0" w:name="_GoBack"/>
-      <w:bookmarkEnd w:id="0"/>
-    </w:p>
-    <w:p>
-      <w:pPr>
-        <w:rPr>
-          <w:rFonts w:ascii="Times New Roman" w:hAnsi="Times New Roman" w:cs="Times New Roman"/>
-          <w:b/>
-          <w:bCs/>
-          <w:sz w:val="32"/>
-          <w:szCs w:val="32"/>
-        </w:rPr>
-      </w:pPr>
-    </w:p>
-    <w:p>
-      <w:pPr>
+        <w:ind w:firstLine="720"/>
+        <w:jc w:val="thaiDistribute"/>
+        <w:rPr>
+          <w:rFonts w:ascii="Times New Roman" w:hAnsi="Times New Roman" w:cs="Times New Roman"/>
+          <w:b/>
+          <w:bCs/>
+          <w:sz w:val="32"/>
+          <w:szCs w:val="32"/>
+        </w:rPr>
+      </w:pPr>
+    </w:p>
+    <w:p>
+      <w:pPr>
+        <w:jc w:val="thaiDistribute"/>
+        <w:rPr>
+          <w:rFonts w:ascii="Times New Roman" w:hAnsi="Times New Roman" w:cs="Times New Roman"/>
+          <w:b/>
+          <w:bCs/>
+          <w:sz w:val="32"/>
+          <w:szCs w:val="32"/>
+        </w:rPr>
+      </w:pPr>
+    </w:p>
+    <w:p>
+      <w:pPr>
+        <w:jc w:val="thaiDistribute"/>
+        <w:rPr>
+          <w:rFonts w:ascii="Times New Roman" w:hAnsi="Times New Roman" w:cs="Times New Roman"/>
+          <w:b/>
+          <w:bCs/>
+          <w:sz w:val="32"/>
+          <w:szCs w:val="32"/>
+        </w:rPr>
+      </w:pPr>
+    </w:p>
+    <w:p>
+      <w:pPr>
+        <w:jc w:val="thaiDistribute"/>
+        <w:rPr>
+          <w:rFonts w:ascii="Times New Roman" w:hAnsi="Times New Roman" w:cs="Times New Roman"/>
+          <w:b/>
+          <w:bCs/>
+          <w:sz w:val="32"/>
+          <w:szCs w:val="32"/>
+        </w:rPr>
+      </w:pPr>
+    </w:p>
+    <w:p>
+      <w:pPr>
+        <w:jc w:val="thaiDistribute"/>
+        <w:rPr>
+          <w:rFonts w:ascii="Times New Roman" w:hAnsi="Times New Roman" w:cs="Times New Roman"/>
+          <w:b/>
+          <w:bCs/>
+          <w:sz w:val="32"/>
+          <w:szCs w:val="32"/>
+        </w:rPr>
+      </w:pPr>
+    </w:p>
+    <w:p>
+      <w:pPr>
+        <w:jc w:val="thaiDistribute"/>
         <w:rPr>
           <w:rFonts w:ascii="Times New Roman" w:hAnsi="Times New Roman" w:cs="Times New Roman"/>
           <w:b/>
@@ -288,13 +337,13 @@
           <w:sz w:val="32"/>
           <w:szCs w:val="32"/>
         </w:rPr>
-        <w:lastRenderedPageBreak/>
         <w:tab/>
         <w:t>SD03</w:t>
       </w:r>
     </w:p>
     <w:p>
       <w:pPr>
+        <w:jc w:val="thaiDistribute"/>
         <w:rPr>
           <w:rFonts w:ascii="Times New Roman" w:hAnsi="Times New Roman" w:cs="Times New Roman"/>
           <w:b/>
@@ -313,10 +362,10 @@
           <w:szCs w:val="32"/>
         </w:rPr>
         <w:drawing>
-          <wp:inline distT="0" distB="0" distL="0" distR="0">
-            <wp:extent cx="6257925" cy="2676525"/>
-            <wp:effectExtent l="0" t="0" r="9525" b="9525"/>
-            <wp:docPr id="3" name="รูปภาพ 3"/>
+          <wp:inline distT="0" distB="0" distL="0" distR="0" wp14:anchorId="30AB6DD0" wp14:editId="3BA083BA">
+            <wp:extent cx="5724525" cy="2609850"/>
+            <wp:effectExtent l="0" t="0" r="9525" b="0"/>
+            <wp:docPr id="9" name="รูปภาพ 9" descr="C:\Users\gii guide\Documents\Senior-Project\Others\Visual Paradigm\SD (Server)\SD3 (URS3).jpg"/>
             <wp:cNvGraphicFramePr>
               <a:graphicFrameLocks xmlns:a="http://schemas.openxmlformats.org/drawingml/2006/main" noChangeAspect="1"/>
             </wp:cNvGraphicFramePr>
@@ -324,8 +373,10 @@
               <a:graphicData uri="http://schemas.openxmlformats.org/drawingml/2006/picture">
                 <pic:pic xmlns:pic="http://schemas.openxmlformats.org/drawingml/2006/picture">
                   <pic:nvPicPr>
-                    <pic:cNvPr id="0" name="SD3 (URS3).jpg"/>
-                    <pic:cNvPicPr/>
+                    <pic:cNvPr id="0" name="Picture 3" descr="C:\Users\gii guide\Documents\Senior-Project\Others\Visual Paradigm\SD (Server)\SD3 (URS3).jpg"/>
+                    <pic:cNvPicPr>
+                      <a:picLocks noChangeAspect="1" noChangeArrowheads="1"/>
+                    </pic:cNvPicPr>
                   </pic:nvPicPr>
                   <pic:blipFill>
                     <a:blip r:embed="rId7">
@@ -335,18 +386,23 @@
                         </a:ext>
                       </a:extLst>
                     </a:blip>
+                    <a:srcRect/>
                     <a:stretch>
                       <a:fillRect/>
                     </a:stretch>
                   </pic:blipFill>
-                  <pic:spPr>
+                  <pic:spPr bwMode="auto">
                     <a:xfrm>
                       <a:off x="0" y="0"/>
-                      <a:ext cx="6268318" cy="2680970"/>
+                      <a:ext cx="5724525" cy="2609850"/>
                     </a:xfrm>
                     <a:prstGeom prst="rect">
                       <a:avLst/>
                     </a:prstGeom>
+                    <a:noFill/>
+                    <a:ln>
+                      <a:noFill/>
+                    </a:ln>
                   </pic:spPr>
                 </pic:pic>
               </a:graphicData>
@@ -357,17 +413,19 @@
     </w:p>
     <w:p>
       <w:pPr>
-        <w:rPr>
-          <w:rFonts w:ascii="Times New Roman" w:hAnsi="Times New Roman" w:cs="Times New Roman"/>
-          <w:b/>
-          <w:bCs/>
-          <w:sz w:val="32"/>
-          <w:szCs w:val="32"/>
-        </w:rPr>
-      </w:pPr>
-    </w:p>
-    <w:p>
-      <w:pPr>
+        <w:jc w:val="thaiDistribute"/>
+        <w:rPr>
+          <w:rFonts w:ascii="Times New Roman" w:hAnsi="Times New Roman" w:cs="Times New Roman"/>
+          <w:b/>
+          <w:bCs/>
+          <w:sz w:val="32"/>
+          <w:szCs w:val="32"/>
+        </w:rPr>
+      </w:pPr>
+    </w:p>
+    <w:p>
+      <w:pPr>
+        <w:jc w:val="thaiDistribute"/>
         <w:rPr>
           <w:rFonts w:ascii="Times New Roman" w:hAnsi="Times New Roman" w:cs="Times New Roman"/>
           <w:b/>
@@ -390,6 +448,7 @@
     </w:p>
     <w:p>
       <w:pPr>
+        <w:jc w:val="thaiDistribute"/>
         <w:rPr>
           <w:rFonts w:ascii="Times New Roman" w:hAnsi="Times New Roman" w:cs="Times New Roman"/>
           <w:b/>
@@ -408,10 +467,10 @@
           <w:szCs w:val="32"/>
         </w:rPr>
         <w:drawing>
-          <wp:inline distT="0" distB="0" distL="0" distR="0">
-            <wp:extent cx="6257925" cy="2990850"/>
-            <wp:effectExtent l="0" t="0" r="9525" b="0"/>
-            <wp:docPr id="4" name="รูปภาพ 4"/>
+          <wp:inline distT="0" distB="0" distL="0" distR="0" wp14:anchorId="2F65CC90" wp14:editId="6F658A86">
+            <wp:extent cx="5724525" cy="2809875"/>
+            <wp:effectExtent l="0" t="0" r="9525" b="9525"/>
+            <wp:docPr id="10" name="รูปภาพ 10" descr="C:\Users\gii guide\Documents\Senior-Project\Others\Visual Paradigm\SD (Server)\SD4 (URS4).jpg"/>
             <wp:cNvGraphicFramePr>
               <a:graphicFrameLocks xmlns:a="http://schemas.openxmlformats.org/drawingml/2006/main" noChangeAspect="1"/>
             </wp:cNvGraphicFramePr>
@@ -419,8 +478,10 @@
               <a:graphicData uri="http://schemas.openxmlformats.org/drawingml/2006/picture">
                 <pic:pic xmlns:pic="http://schemas.openxmlformats.org/drawingml/2006/picture">
                   <pic:nvPicPr>
-                    <pic:cNvPr id="0" name="SD4 (URS4).jpg"/>
-                    <pic:cNvPicPr/>
+                    <pic:cNvPr id="0" name="Picture 4" descr="C:\Users\gii guide\Documents\Senior-Project\Others\Visual Paradigm\SD (Server)\SD4 (URS4).jpg"/>
+                    <pic:cNvPicPr>
+                      <a:picLocks noChangeAspect="1" noChangeArrowheads="1"/>
+                    </pic:cNvPicPr>
                   </pic:nvPicPr>
                   <pic:blipFill>
                     <a:blip r:embed="rId8">
@@ -430,18 +491,23 @@
                         </a:ext>
                       </a:extLst>
                     </a:blip>
+                    <a:srcRect/>
                     <a:stretch>
                       <a:fillRect/>
                     </a:stretch>
                   </pic:blipFill>
-                  <pic:spPr>
+                  <pic:spPr bwMode="auto">
                     <a:xfrm>
                       <a:off x="0" y="0"/>
-                      <a:ext cx="6262070" cy="2992831"/>
+                      <a:ext cx="5724525" cy="2809875"/>
                     </a:xfrm>
                     <a:prstGeom prst="rect">
                       <a:avLst/>
                     </a:prstGeom>
+                    <a:noFill/>
+                    <a:ln>
+                      <a:noFill/>
+                    </a:ln>
                   </pic:spPr>
                 </pic:pic>
               </a:graphicData>
@@ -452,50 +518,55 @@
     </w:p>
     <w:p>
       <w:pPr>
-        <w:rPr>
-          <w:rFonts w:ascii="Times New Roman" w:hAnsi="Times New Roman" w:cs="Times New Roman"/>
-          <w:b/>
-          <w:bCs/>
-          <w:sz w:val="32"/>
-          <w:szCs w:val="32"/>
-        </w:rPr>
-      </w:pPr>
-    </w:p>
-    <w:p>
-      <w:pPr>
-        <w:rPr>
-          <w:rFonts w:ascii="Times New Roman" w:hAnsi="Times New Roman" w:cs="Times New Roman"/>
-          <w:b/>
-          <w:bCs/>
-          <w:sz w:val="32"/>
-          <w:szCs w:val="32"/>
-        </w:rPr>
-      </w:pPr>
-    </w:p>
-    <w:p>
-      <w:pPr>
-        <w:rPr>
-          <w:rFonts w:ascii="Times New Roman" w:hAnsi="Times New Roman" w:cs="Times New Roman"/>
-          <w:b/>
-          <w:bCs/>
-          <w:sz w:val="32"/>
-          <w:szCs w:val="32"/>
-        </w:rPr>
-      </w:pPr>
-    </w:p>
-    <w:p>
-      <w:pPr>
-        <w:rPr>
-          <w:rFonts w:ascii="Times New Roman" w:hAnsi="Times New Roman" w:cs="Times New Roman"/>
-          <w:b/>
-          <w:bCs/>
-          <w:sz w:val="32"/>
-          <w:szCs w:val="32"/>
-        </w:rPr>
-      </w:pPr>
-    </w:p>
-    <w:p>
-      <w:pPr>
+        <w:jc w:val="thaiDistribute"/>
+        <w:rPr>
+          <w:rFonts w:ascii="Times New Roman" w:hAnsi="Times New Roman" w:cs="Times New Roman"/>
+          <w:b/>
+          <w:bCs/>
+          <w:sz w:val="32"/>
+          <w:szCs w:val="32"/>
+        </w:rPr>
+      </w:pPr>
+    </w:p>
+    <w:p>
+      <w:pPr>
+        <w:jc w:val="thaiDistribute"/>
+        <w:rPr>
+          <w:rFonts w:ascii="Times New Roman" w:hAnsi="Times New Roman" w:cs="Times New Roman"/>
+          <w:b/>
+          <w:bCs/>
+          <w:sz w:val="32"/>
+          <w:szCs w:val="32"/>
+        </w:rPr>
+      </w:pPr>
+    </w:p>
+    <w:p>
+      <w:pPr>
+        <w:jc w:val="thaiDistribute"/>
+        <w:rPr>
+          <w:rFonts w:ascii="Times New Roman" w:hAnsi="Times New Roman" w:cs="Times New Roman"/>
+          <w:b/>
+          <w:bCs/>
+          <w:sz w:val="32"/>
+          <w:szCs w:val="32"/>
+        </w:rPr>
+      </w:pPr>
+    </w:p>
+    <w:p>
+      <w:pPr>
+        <w:jc w:val="thaiDistribute"/>
+        <w:rPr>
+          <w:rFonts w:ascii="Times New Roman" w:hAnsi="Times New Roman" w:cs="Times New Roman"/>
+          <w:b/>
+          <w:bCs/>
+          <w:sz w:val="32"/>
+          <w:szCs w:val="32"/>
+        </w:rPr>
+      </w:pPr>
+    </w:p>
+    <w:p>
+      <w:pPr>
+        <w:jc w:val="thaiDistribute"/>
         <w:rPr>
           <w:rFonts w:ascii="Times New Roman" w:hAnsi="Times New Roman" w:cs="Times New Roman"/>
           <w:b/>
@@ -519,6 +590,7 @@
     </w:p>
     <w:p>
       <w:pPr>
+        <w:jc w:val="thaiDistribute"/>
         <w:rPr>
           <w:rFonts w:ascii="Times New Roman" w:hAnsi="Times New Roman" w:cs="Times New Roman"/>
           <w:b/>
@@ -537,10 +609,10 @@
           <w:szCs w:val="32"/>
         </w:rPr>
         <w:drawing>
-          <wp:inline distT="0" distB="0" distL="0" distR="0">
-            <wp:extent cx="6152172" cy="2352675"/>
-            <wp:effectExtent l="0" t="0" r="1270" b="0"/>
-            <wp:docPr id="5" name="รูปภาพ 5"/>
+          <wp:inline distT="0" distB="0" distL="0" distR="0" wp14:anchorId="384DE190" wp14:editId="1ED32FA6">
+            <wp:extent cx="5724525" cy="1628775"/>
+            <wp:effectExtent l="0" t="0" r="9525" b="9525"/>
+            <wp:docPr id="11" name="รูปภาพ 11" descr="C:\Users\gii guide\Documents\Senior-Project\Others\Visual Paradigm\SD (Server)\SD5 (URS5).jpg"/>
             <wp:cNvGraphicFramePr>
               <a:graphicFrameLocks xmlns:a="http://schemas.openxmlformats.org/drawingml/2006/main" noChangeAspect="1"/>
             </wp:cNvGraphicFramePr>
@@ -548,8 +620,10 @@
               <a:graphicData uri="http://schemas.openxmlformats.org/drawingml/2006/picture">
                 <pic:pic xmlns:pic="http://schemas.openxmlformats.org/drawingml/2006/picture">
                   <pic:nvPicPr>
-                    <pic:cNvPr id="0" name="SD5 (URS5).jpg"/>
-                    <pic:cNvPicPr/>
+                    <pic:cNvPr id="0" name="Picture 5" descr="C:\Users\gii guide\Documents\Senior-Project\Others\Visual Paradigm\SD (Server)\SD5 (URS5).jpg"/>
+                    <pic:cNvPicPr>
+                      <a:picLocks noChangeAspect="1" noChangeArrowheads="1"/>
+                    </pic:cNvPicPr>
                   </pic:nvPicPr>
                   <pic:blipFill>
                     <a:blip r:embed="rId9">
@@ -559,18 +633,23 @@
                         </a:ext>
                       </a:extLst>
                     </a:blip>
+                    <a:srcRect/>
                     <a:stretch>
                       <a:fillRect/>
                     </a:stretch>
                   </pic:blipFill>
-                  <pic:spPr>
+                  <pic:spPr bwMode="auto">
                     <a:xfrm>
                       <a:off x="0" y="0"/>
-                      <a:ext cx="6149446" cy="2351632"/>
+                      <a:ext cx="5724525" cy="1628775"/>
                     </a:xfrm>
                     <a:prstGeom prst="rect">
                       <a:avLst/>
                     </a:prstGeom>
+                    <a:noFill/>
+                    <a:ln>
+                      <a:noFill/>
+                    </a:ln>
                   </pic:spPr>
                 </pic:pic>
               </a:graphicData>
@@ -581,6 +660,7 @@
     </w:p>
     <w:p>
       <w:pPr>
+        <w:jc w:val="thaiDistribute"/>
         <w:rPr>
           <w:rFonts w:ascii="Times New Roman" w:hAnsi="Times New Roman" w:cs="Times New Roman"/>
           <w:b/>
@@ -593,6 +673,7 @@
     <w:p>
       <w:pPr>
         <w:ind w:firstLine="720"/>
+        <w:jc w:val="thaiDistribute"/>
         <w:rPr>
           <w:rFonts w:ascii="Times New Roman" w:hAnsi="Times New Roman" w:cs="Times New Roman"/>
           <w:b/>
@@ -615,16 +696,17 @@
     <w:p>
       <w:pPr>
         <w:pStyle w:val="a5"/>
+        <w:jc w:val="thaiDistribute"/>
       </w:pPr>
       <w:r>
         <w:rPr>
           <w:noProof/>
         </w:rPr>
         <w:drawing>
-          <wp:inline distT="0" distB="0" distL="0" distR="0" wp14:anchorId="5FED960C" wp14:editId="38A2465E">
-            <wp:extent cx="6191249" cy="2409825"/>
-            <wp:effectExtent l="0" t="0" r="635" b="0"/>
-            <wp:docPr id="6" name="รูปภาพ 6"/>
+          <wp:inline distT="0" distB="0" distL="0" distR="0" wp14:anchorId="1FB27C3C" wp14:editId="1D54BB2D">
+            <wp:extent cx="5734050" cy="1762125"/>
+            <wp:effectExtent l="0" t="0" r="0" b="9525"/>
+            <wp:docPr id="12" name="รูปภาพ 12" descr="C:\Users\gii guide\Documents\Senior-Project\Others\Visual Paradigm\SD (Server)\SD6 (URS6).jpg"/>
             <wp:cNvGraphicFramePr>
               <a:graphicFrameLocks xmlns:a="http://schemas.openxmlformats.org/drawingml/2006/main" noChangeAspect="1"/>
             </wp:cNvGraphicFramePr>
@@ -632,8 +714,10 @@
               <a:graphicData uri="http://schemas.openxmlformats.org/drawingml/2006/picture">
                 <pic:pic xmlns:pic="http://schemas.openxmlformats.org/drawingml/2006/picture">
                   <pic:nvPicPr>
-                    <pic:cNvPr id="0" name="SD6 (URS6).jpg"/>
-                    <pic:cNvPicPr/>
+                    <pic:cNvPr id="0" name="Picture 6" descr="C:\Users\gii guide\Documents\Senior-Project\Others\Visual Paradigm\SD (Server)\SD6 (URS6).jpg"/>
+                    <pic:cNvPicPr>
+                      <a:picLocks noChangeAspect="1" noChangeArrowheads="1"/>
+                    </pic:cNvPicPr>
                   </pic:nvPicPr>
                   <pic:blipFill>
                     <a:blip r:embed="rId10">
@@ -643,18 +727,23 @@
                         </a:ext>
                       </a:extLst>
                     </a:blip>
+                    <a:srcRect/>
                     <a:stretch>
                       <a:fillRect/>
                     </a:stretch>
                   </pic:blipFill>
-                  <pic:spPr>
+                  <pic:spPr bwMode="auto">
                     <a:xfrm>
                       <a:off x="0" y="0"/>
-                      <a:ext cx="6188507" cy="2408758"/>
+                      <a:ext cx="5734050" cy="1762125"/>
                     </a:xfrm>
                     <a:prstGeom prst="rect">
                       <a:avLst/>
                     </a:prstGeom>
+                    <a:noFill/>
+                    <a:ln>
+                      <a:noFill/>
+                    </a:ln>
                   </pic:spPr>
                 </pic:pic>
               </a:graphicData>
@@ -662,6 +751,145 @@
           </wp:inline>
         </w:drawing>
       </w:r>
+    </w:p>
+    <w:p>
+      <w:pPr>
+        <w:pStyle w:val="a5"/>
+        <w:jc w:val="thaiDistribute"/>
+      </w:pPr>
+    </w:p>
+    <w:p>
+      <w:pPr>
+        <w:pStyle w:val="a5"/>
+        <w:jc w:val="thaiDistribute"/>
+      </w:pPr>
+    </w:p>
+    <w:p>
+      <w:pPr>
+        <w:ind w:firstLine="720"/>
+        <w:jc w:val="thaiDistribute"/>
+        <w:rPr>
+          <w:rFonts w:ascii="Times New Roman" w:hAnsi="Times New Roman" w:cs="Times New Roman"/>
+          <w:b/>
+          <w:bCs/>
+          <w:sz w:val="32"/>
+          <w:szCs w:val="32"/>
+        </w:rPr>
+      </w:pPr>
+    </w:p>
+    <w:p>
+      <w:pPr>
+        <w:ind w:firstLine="720"/>
+        <w:jc w:val="thaiDistribute"/>
+        <w:rPr>
+          <w:rFonts w:ascii="Times New Roman" w:hAnsi="Times New Roman" w:cs="Times New Roman"/>
+          <w:b/>
+          <w:bCs/>
+          <w:sz w:val="32"/>
+          <w:szCs w:val="32"/>
+        </w:rPr>
+      </w:pPr>
+      <w:bookmarkStart w:id="0" w:name="_GoBack"/>
+      <w:bookmarkEnd w:id="0"/>
+      <w:r>
+        <w:rPr>
+          <w:rFonts w:ascii="Times New Roman" w:hAnsi="Times New Roman" w:cs="Times New Roman"/>
+          <w:b/>
+          <w:bCs/>
+          <w:sz w:val="32"/>
+          <w:szCs w:val="32"/>
+        </w:rPr>
+        <w:t>SD07</w:t>
+      </w:r>
+    </w:p>
+    <w:p>
+      <w:pPr>
+        <w:jc w:val="thaiDistribute"/>
+        <w:rPr>
+          <w:rFonts w:ascii="Times New Roman" w:hAnsi="Times New Roman" w:cs="Times New Roman"/>
+          <w:b/>
+          <w:bCs/>
+          <w:sz w:val="32"/>
+          <w:szCs w:val="32"/>
+        </w:rPr>
+      </w:pPr>
+      <w:r>
+        <w:rPr>
+          <w:rFonts w:ascii="Times New Roman" w:hAnsi="Times New Roman" w:cs="Times New Roman"/>
+          <w:b/>
+          <w:bCs/>
+          <w:noProof/>
+          <w:sz w:val="32"/>
+          <w:szCs w:val="32"/>
+        </w:rPr>
+        <w:drawing>
+          <wp:inline distT="0" distB="0" distL="0" distR="0" wp14:anchorId="57AA45E7" wp14:editId="3A48A109">
+            <wp:extent cx="6505013" cy="1285875"/>
+            <wp:effectExtent l="0" t="0" r="0" b="0"/>
+            <wp:docPr id="13" name="รูปภาพ 13" descr="C:\Users\gii guide\Documents\Senior-Project\Others\Visual Paradigm\SD (Server)\SD7 (URS7).jpg"/>
+            <wp:cNvGraphicFramePr>
+              <a:graphicFrameLocks xmlns:a="http://schemas.openxmlformats.org/drawingml/2006/main" noChangeAspect="1"/>
+            </wp:cNvGraphicFramePr>
+            <a:graphic xmlns:a="http://schemas.openxmlformats.org/drawingml/2006/main">
+              <a:graphicData uri="http://schemas.openxmlformats.org/drawingml/2006/picture">
+                <pic:pic xmlns:pic="http://schemas.openxmlformats.org/drawingml/2006/picture">
+                  <pic:nvPicPr>
+                    <pic:cNvPr id="0" name="Picture 7" descr="C:\Users\gii guide\Documents\Senior-Project\Others\Visual Paradigm\SD (Server)\SD7 (URS7).jpg"/>
+                    <pic:cNvPicPr>
+                      <a:picLocks noChangeAspect="1" noChangeArrowheads="1"/>
+                    </pic:cNvPicPr>
+                  </pic:nvPicPr>
+                  <pic:blipFill>
+                    <a:blip r:embed="rId11">
+                      <a:extLst>
+                        <a:ext uri="{28A0092B-C50C-407E-A947-70E740481C1C}">
+                          <a14:useLocalDpi xmlns:a14="http://schemas.microsoft.com/office/drawing/2010/main" val="0"/>
+                        </a:ext>
+                      </a:extLst>
+                    </a:blip>
+                    <a:srcRect/>
+                    <a:stretch>
+                      <a:fillRect/>
+                    </a:stretch>
+                  </pic:blipFill>
+                  <pic:spPr bwMode="auto">
+                    <a:xfrm>
+                      <a:off x="0" y="0"/>
+                      <a:ext cx="6508718" cy="1286607"/>
+                    </a:xfrm>
+                    <a:prstGeom prst="rect">
+                      <a:avLst/>
+                    </a:prstGeom>
+                    <a:noFill/>
+                    <a:ln>
+                      <a:noFill/>
+                    </a:ln>
+                  </pic:spPr>
+                </pic:pic>
+              </a:graphicData>
+            </a:graphic>
+          </wp:inline>
+        </w:drawing>
+      </w:r>
+    </w:p>
+    <w:p>
+      <w:pPr>
+        <w:ind w:firstLine="720"/>
+        <w:jc w:val="thaiDistribute"/>
+        <w:rPr>
+          <w:rFonts w:ascii="Times New Roman" w:hAnsi="Times New Roman" w:cs="Times New Roman"/>
+          <w:b/>
+          <w:bCs/>
+          <w:sz w:val="32"/>
+          <w:szCs w:val="32"/>
+        </w:rPr>
+      </w:pPr>
+    </w:p>
+    <w:p>
+      <w:pPr>
+        <w:ind w:firstLine="720"/>
+        <w:jc w:val="thaiDistribute"/>
+      </w:pPr>
     </w:p>
     <w:sectPr>
       <w:pgSz w:w="11906" w:h="16838"/>

--- a/Design&Diagram/EIOM-Sequence Diagram-V.1.0.docx
+++ b/Design&Diagram/EIOM-Sequence Diagram-V.1.0.docx
@@ -26,28 +26,62 @@
     </w:p>
     <w:p>
       <w:pPr>
-        <w:rPr>
-          <w:rFonts w:ascii="Times New Roman" w:hAnsi="Times New Roman" w:cs="Times New Roman"/>
-          <w:b/>
-          <w:bCs/>
-          <w:sz w:val="32"/>
-          <w:szCs w:val="32"/>
-        </w:rPr>
-      </w:pPr>
-      <w:r>
-        <w:rPr>
-          <w:rFonts w:ascii="Times New Roman" w:hAnsi="Times New Roman" w:cs="Times New Roman"/>
-          <w:b/>
-          <w:bCs/>
-          <w:sz w:val="32"/>
-          <w:szCs w:val="32"/>
-        </w:rPr>
-        <w:t>• Server Part</w:t>
-      </w:r>
+        <w:jc w:val="thaiDistribute"/>
+        <w:rPr>
+          <w:rFonts w:ascii="Times New Roman" w:hAnsi="Times New Roman" w:cs="Times New Roman"/>
+          <w:b/>
+          <w:bCs/>
+          <w:sz w:val="32"/>
+          <w:szCs w:val="32"/>
+        </w:rPr>
+      </w:pPr>
+      <w:r>
+        <w:rPr>
+          <w:rFonts w:ascii="Times New Roman" w:hAnsi="Times New Roman" w:cs="Times New Roman"/>
+          <w:b/>
+          <w:bCs/>
+          <w:sz w:val="32"/>
+          <w:szCs w:val="32"/>
+        </w:rPr>
+        <w:t xml:space="preserve">• </w:t>
+      </w:r>
+      <w:r>
+        <w:rPr>
+          <w:rFonts w:ascii="Times New Roman" w:hAnsi="Times New Roman" w:cs="Times New Roman"/>
+          <w:b/>
+          <w:bCs/>
+          <w:sz w:val="32"/>
+          <w:szCs w:val="32"/>
+        </w:rPr>
+        <w:t xml:space="preserve">Emergency Information </w:t>
+      </w:r>
+      <w:r>
+        <w:rPr>
+          <w:rFonts w:ascii="Times New Roman" w:hAnsi="Times New Roman" w:cs="Times New Roman"/>
+          <w:b/>
+          <w:bCs/>
+          <w:sz w:val="32"/>
+          <w:szCs w:val="32"/>
+        </w:rPr>
+        <w:t xml:space="preserve">Server </w:t>
+      </w:r>
+    </w:p>
+    <w:p>
+      <w:pPr>
+        <w:jc w:val="thaiDistribute"/>
+        <w:rPr>
+          <w:rFonts w:ascii="Times New Roman" w:hAnsi="Times New Roman" w:cs="Times New Roman"/>
+          <w:b/>
+          <w:bCs/>
+          <w:sz w:val="32"/>
+          <w:szCs w:val="32"/>
+        </w:rPr>
+      </w:pPr>
     </w:p>
     <w:p>
       <w:pPr>
         <w:ind w:firstLine="720"/>
+        <w:jc w:val="thaiDistribute"/>
         <w:rPr>
           <w:rFonts w:ascii="Times New Roman" w:hAnsi="Times New Roman" w:cs="Times New Roman"/>
           <w:b/>
@@ -69,7 +103,7 @@
     </w:p>
     <w:p>
       <w:pPr>
-        <w:jc w:val="center"/>
+        <w:jc w:val="thaiDistribute"/>
         <w:rPr>
           <w:rFonts w:ascii="Times New Roman" w:hAnsi="Times New Roman" w:cs="Times New Roman"/>
           <w:b/>
@@ -88,10 +122,10 @@
           <w:szCs w:val="32"/>
         </w:rPr>
         <w:drawing>
-          <wp:inline distT="0" distB="0" distL="0" distR="0" wp14:anchorId="6DCD5AD8" wp14:editId="7A22FC96">
-            <wp:extent cx="6257925" cy="2409825"/>
-            <wp:effectExtent l="0" t="0" r="0" b="9525"/>
-            <wp:docPr id="1" name="รูปภาพ 1"/>
+          <wp:inline distT="0" distB="0" distL="0" distR="0" wp14:anchorId="1C51B411" wp14:editId="0575A7B4">
+            <wp:extent cx="5972175" cy="1981200"/>
+            <wp:effectExtent l="0" t="0" r="9525" b="0"/>
+            <wp:docPr id="7" name="รูปภาพ 7" descr="C:\Users\gii guide\Documents\Senior-Project\Others\Visual Paradigm\SD (Server)\SD1 (URS1).jpg"/>
             <wp:cNvGraphicFramePr>
               <a:graphicFrameLocks xmlns:a="http://schemas.openxmlformats.org/drawingml/2006/main" noChangeAspect="1"/>
             </wp:cNvGraphicFramePr>
@@ -99,11 +133,904 @@
               <a:graphicData uri="http://schemas.openxmlformats.org/drawingml/2006/picture">
                 <pic:pic xmlns:pic="http://schemas.openxmlformats.org/drawingml/2006/picture">
                   <pic:nvPicPr>
-                    <pic:cNvPr id="0" name="SD1 (URS1).jpg"/>
+                    <pic:cNvPr id="0" name="Picture 1" descr="C:\Users\gii guide\Documents\Senior-Project\Others\Visual Paradigm\SD (Server)\SD1 (URS1).jpg"/>
+                    <pic:cNvPicPr>
+                      <a:picLocks noChangeAspect="1" noChangeArrowheads="1"/>
+                    </pic:cNvPicPr>
+                  </pic:nvPicPr>
+                  <pic:blipFill>
+                    <a:blip r:embed="rId5">
+                      <a:extLst>
+                        <a:ext uri="{28A0092B-C50C-407E-A947-70E740481C1C}">
+                          <a14:useLocalDpi xmlns:a14="http://schemas.microsoft.com/office/drawing/2010/main" val="0"/>
+                        </a:ext>
+                      </a:extLst>
+                    </a:blip>
+                    <a:srcRect/>
+                    <a:stretch>
+                      <a:fillRect/>
+                    </a:stretch>
+                  </pic:blipFill>
+                  <pic:spPr bwMode="auto">
+                    <a:xfrm>
+                      <a:off x="0" y="0"/>
+                      <a:ext cx="5972175" cy="1981200"/>
+                    </a:xfrm>
+                    <a:prstGeom prst="rect">
+                      <a:avLst/>
+                    </a:prstGeom>
+                    <a:noFill/>
+                    <a:ln>
+                      <a:noFill/>
+                    </a:ln>
+                  </pic:spPr>
+                </pic:pic>
+              </a:graphicData>
+            </a:graphic>
+          </wp:inline>
+        </w:drawing>
+      </w:r>
+    </w:p>
+    <w:p>
+      <w:pPr>
+        <w:ind w:firstLine="720"/>
+        <w:jc w:val="thaiDistribute"/>
+        <w:rPr>
+          <w:rFonts w:ascii="Times New Roman" w:hAnsi="Times New Roman" w:cs="Times New Roman"/>
+          <w:b/>
+          <w:bCs/>
+          <w:sz w:val="32"/>
+          <w:szCs w:val="32"/>
+        </w:rPr>
+      </w:pPr>
+    </w:p>
+    <w:p>
+      <w:pPr>
+        <w:ind w:firstLine="720"/>
+        <w:jc w:val="thaiDistribute"/>
+        <w:rPr>
+          <w:rFonts w:ascii="Times New Roman" w:hAnsi="Times New Roman" w:cs="Times New Roman"/>
+          <w:b/>
+          <w:bCs/>
+          <w:sz w:val="32"/>
+          <w:szCs w:val="32"/>
+        </w:rPr>
+      </w:pPr>
+      <w:r>
+        <w:rPr>
+          <w:rFonts w:ascii="Times New Roman" w:hAnsi="Times New Roman" w:cs="Times New Roman"/>
+          <w:b/>
+          <w:bCs/>
+          <w:sz w:val="32"/>
+          <w:szCs w:val="32"/>
+        </w:rPr>
+        <w:t>SD02</w:t>
+      </w:r>
+    </w:p>
+    <w:p>
+      <w:pPr>
+        <w:jc w:val="thaiDistribute"/>
+        <w:rPr>
+          <w:rFonts w:ascii="Times New Roman" w:hAnsi="Times New Roman" w:cs="Times New Roman"/>
+          <w:b/>
+          <w:bCs/>
+          <w:sz w:val="32"/>
+          <w:szCs w:val="32"/>
+        </w:rPr>
+      </w:pPr>
+      <w:r>
+        <w:rPr>
+          <w:rFonts w:ascii="Times New Roman" w:hAnsi="Times New Roman" w:cs="Times New Roman"/>
+          <w:b/>
+          <w:bCs/>
+          <w:noProof/>
+          <w:sz w:val="32"/>
+          <w:szCs w:val="32"/>
+        </w:rPr>
+        <w:drawing>
+          <wp:inline distT="0" distB="0" distL="0" distR="0" wp14:anchorId="38801300" wp14:editId="2465BFF2">
+            <wp:extent cx="5972175" cy="2562225"/>
+            <wp:effectExtent l="0" t="0" r="9525" b="9525"/>
+            <wp:docPr id="8" name="รูปภาพ 8" descr="C:\Users\gii guide\Documents\Senior-Project\Others\Visual Paradigm\SD (Server)\SD2 (URS2).jpg"/>
+            <wp:cNvGraphicFramePr>
+              <a:graphicFrameLocks xmlns:a="http://schemas.openxmlformats.org/drawingml/2006/main" noChangeAspect="1"/>
+            </wp:cNvGraphicFramePr>
+            <a:graphic xmlns:a="http://schemas.openxmlformats.org/drawingml/2006/main">
+              <a:graphicData uri="http://schemas.openxmlformats.org/drawingml/2006/picture">
+                <pic:pic xmlns:pic="http://schemas.openxmlformats.org/drawingml/2006/picture">
+                  <pic:nvPicPr>
+                    <pic:cNvPr id="0" name="Picture 2" descr="C:\Users\gii guide\Documents\Senior-Project\Others\Visual Paradigm\SD (Server)\SD2 (URS2).jpg"/>
+                    <pic:cNvPicPr>
+                      <a:picLocks noChangeAspect="1" noChangeArrowheads="1"/>
+                    </pic:cNvPicPr>
+                  </pic:nvPicPr>
+                  <pic:blipFill>
+                    <a:blip r:embed="rId6">
+                      <a:extLst>
+                        <a:ext uri="{28A0092B-C50C-407E-A947-70E740481C1C}">
+                          <a14:useLocalDpi xmlns:a14="http://schemas.microsoft.com/office/drawing/2010/main" val="0"/>
+                        </a:ext>
+                      </a:extLst>
+                    </a:blip>
+                    <a:srcRect/>
+                    <a:stretch>
+                      <a:fillRect/>
+                    </a:stretch>
+                  </pic:blipFill>
+                  <pic:spPr bwMode="auto">
+                    <a:xfrm>
+                      <a:off x="0" y="0"/>
+                      <a:ext cx="5972175" cy="2562225"/>
+                    </a:xfrm>
+                    <a:prstGeom prst="rect">
+                      <a:avLst/>
+                    </a:prstGeom>
+                    <a:noFill/>
+                    <a:ln>
+                      <a:noFill/>
+                    </a:ln>
+                  </pic:spPr>
+                </pic:pic>
+              </a:graphicData>
+            </a:graphic>
+          </wp:inline>
+        </w:drawing>
+      </w:r>
+    </w:p>
+    <w:p>
+      <w:pPr>
+        <w:ind w:firstLine="720"/>
+        <w:jc w:val="thaiDistribute"/>
+        <w:rPr>
+          <w:rFonts w:ascii="Times New Roman" w:hAnsi="Times New Roman" w:cs="Times New Roman"/>
+          <w:b/>
+          <w:bCs/>
+          <w:sz w:val="32"/>
+          <w:szCs w:val="32"/>
+        </w:rPr>
+      </w:pPr>
+    </w:p>
+    <w:p>
+      <w:pPr>
+        <w:jc w:val="thaiDistribute"/>
+        <w:rPr>
+          <w:rFonts w:ascii="Times New Roman" w:hAnsi="Times New Roman" w:cs="Times New Roman"/>
+          <w:b/>
+          <w:bCs/>
+          <w:sz w:val="32"/>
+          <w:szCs w:val="32"/>
+        </w:rPr>
+      </w:pPr>
+    </w:p>
+    <w:p>
+      <w:pPr>
+        <w:jc w:val="thaiDistribute"/>
+        <w:rPr>
+          <w:rFonts w:ascii="Times New Roman" w:hAnsi="Times New Roman" w:cs="Times New Roman"/>
+          <w:b/>
+          <w:bCs/>
+          <w:sz w:val="32"/>
+          <w:szCs w:val="32"/>
+        </w:rPr>
+      </w:pPr>
+    </w:p>
+    <w:p>
+      <w:pPr>
+        <w:jc w:val="thaiDistribute"/>
+        <w:rPr>
+          <w:rFonts w:ascii="Times New Roman" w:hAnsi="Times New Roman" w:cs="Times New Roman"/>
+          <w:b/>
+          <w:bCs/>
+          <w:sz w:val="32"/>
+          <w:szCs w:val="32"/>
+        </w:rPr>
+      </w:pPr>
+    </w:p>
+    <w:p>
+      <w:pPr>
+        <w:jc w:val="thaiDistribute"/>
+        <w:rPr>
+          <w:rFonts w:ascii="Times New Roman" w:hAnsi="Times New Roman" w:cs="Times New Roman"/>
+          <w:b/>
+          <w:bCs/>
+          <w:sz w:val="32"/>
+          <w:szCs w:val="32"/>
+        </w:rPr>
+      </w:pPr>
+      <w:r>
+        <w:rPr>
+          <w:rFonts w:ascii="Times New Roman" w:hAnsi="Times New Roman" w:cs="Times New Roman"/>
+          <w:b/>
+          <w:bCs/>
+          <w:sz w:val="32"/>
+          <w:szCs w:val="32"/>
+        </w:rPr>
+        <w:lastRenderedPageBreak/>
+        <w:tab/>
+        <w:t>SD03</w:t>
+      </w:r>
+    </w:p>
+    <w:p>
+      <w:pPr>
+        <w:jc w:val="thaiDistribute"/>
+        <w:rPr>
+          <w:rFonts w:ascii="Times New Roman" w:hAnsi="Times New Roman" w:cs="Times New Roman"/>
+          <w:b/>
+          <w:bCs/>
+          <w:sz w:val="32"/>
+          <w:szCs w:val="32"/>
+        </w:rPr>
+      </w:pPr>
+      <w:r>
+        <w:rPr>
+          <w:rFonts w:ascii="Times New Roman" w:hAnsi="Times New Roman" w:cs="Times New Roman"/>
+          <w:b/>
+          <w:bCs/>
+          <w:noProof/>
+          <w:sz w:val="32"/>
+          <w:szCs w:val="32"/>
+        </w:rPr>
+        <w:drawing>
+          <wp:inline distT="0" distB="0" distL="0" distR="0" wp14:anchorId="30AB6DD0" wp14:editId="3BA083BA">
+            <wp:extent cx="6038850" cy="2609850"/>
+            <wp:effectExtent l="0" t="0" r="0" b="0"/>
+            <wp:docPr id="9" name="รูปภาพ 9" descr="C:\Users\gii guide\Documents\Senior-Project\Others\Visual Paradigm\SD (Server)\SD3 (URS3).jpg"/>
+            <wp:cNvGraphicFramePr>
+              <a:graphicFrameLocks xmlns:a="http://schemas.openxmlformats.org/drawingml/2006/main" noChangeAspect="1"/>
+            </wp:cNvGraphicFramePr>
+            <a:graphic xmlns:a="http://schemas.openxmlformats.org/drawingml/2006/main">
+              <a:graphicData uri="http://schemas.openxmlformats.org/drawingml/2006/picture">
+                <pic:pic xmlns:pic="http://schemas.openxmlformats.org/drawingml/2006/picture">
+                  <pic:nvPicPr>
+                    <pic:cNvPr id="0" name="Picture 3" descr="C:\Users\gii guide\Documents\Senior-Project\Others\Visual Paradigm\SD (Server)\SD3 (URS3).jpg"/>
+                    <pic:cNvPicPr>
+                      <a:picLocks noChangeAspect="1" noChangeArrowheads="1"/>
+                    </pic:cNvPicPr>
+                  </pic:nvPicPr>
+                  <pic:blipFill>
+                    <a:blip r:embed="rId7">
+                      <a:extLst>
+                        <a:ext uri="{28A0092B-C50C-407E-A947-70E740481C1C}">
+                          <a14:useLocalDpi xmlns:a14="http://schemas.microsoft.com/office/drawing/2010/main" val="0"/>
+                        </a:ext>
+                      </a:extLst>
+                    </a:blip>
+                    <a:srcRect/>
+                    <a:stretch>
+                      <a:fillRect/>
+                    </a:stretch>
+                  </pic:blipFill>
+                  <pic:spPr bwMode="auto">
+                    <a:xfrm>
+                      <a:off x="0" y="0"/>
+                      <a:ext cx="6038850" cy="2609850"/>
+                    </a:xfrm>
+                    <a:prstGeom prst="rect">
+                      <a:avLst/>
+                    </a:prstGeom>
+                    <a:noFill/>
+                    <a:ln>
+                      <a:noFill/>
+                    </a:ln>
+                  </pic:spPr>
+                </pic:pic>
+              </a:graphicData>
+            </a:graphic>
+          </wp:inline>
+        </w:drawing>
+      </w:r>
+    </w:p>
+    <w:p>
+      <w:pPr>
+        <w:jc w:val="thaiDistribute"/>
+        <w:rPr>
+          <w:rFonts w:ascii="Times New Roman" w:hAnsi="Times New Roman" w:cs="Times New Roman"/>
+          <w:b/>
+          <w:bCs/>
+          <w:sz w:val="32"/>
+          <w:szCs w:val="32"/>
+        </w:rPr>
+      </w:pPr>
+    </w:p>
+    <w:p>
+      <w:pPr>
+        <w:jc w:val="thaiDistribute"/>
+        <w:rPr>
+          <w:rFonts w:ascii="Times New Roman" w:hAnsi="Times New Roman" w:cs="Times New Roman"/>
+          <w:b/>
+          <w:bCs/>
+          <w:sz w:val="32"/>
+          <w:szCs w:val="32"/>
+        </w:rPr>
+      </w:pPr>
+      <w:r>
+        <w:rPr>
+          <w:rFonts w:ascii="Times New Roman" w:hAnsi="Times New Roman" w:cs="Times New Roman"/>
+          <w:b/>
+          <w:bCs/>
+          <w:sz w:val="32"/>
+          <w:szCs w:val="32"/>
+        </w:rPr>
+        <w:tab/>
+        <w:t>SD04</w:t>
+      </w:r>
+    </w:p>
+    <w:p>
+      <w:pPr>
+        <w:jc w:val="thaiDistribute"/>
+        <w:rPr>
+          <w:rFonts w:ascii="Times New Roman" w:hAnsi="Times New Roman" w:cs="Times New Roman"/>
+          <w:b/>
+          <w:bCs/>
+          <w:sz w:val="32"/>
+          <w:szCs w:val="32"/>
+        </w:rPr>
+      </w:pPr>
+      <w:r>
+        <w:rPr>
+          <w:rFonts w:ascii="Times New Roman" w:hAnsi="Times New Roman" w:cs="Times New Roman"/>
+          <w:b/>
+          <w:bCs/>
+          <w:noProof/>
+          <w:sz w:val="32"/>
+          <w:szCs w:val="32"/>
+        </w:rPr>
+        <w:drawing>
+          <wp:inline distT="0" distB="0" distL="0" distR="0" wp14:anchorId="2F65CC90" wp14:editId="6F658A86">
+            <wp:extent cx="5895975" cy="2809875"/>
+            <wp:effectExtent l="0" t="0" r="9525" b="9525"/>
+            <wp:docPr id="10" name="รูปภาพ 10" descr="C:\Users\gii guide\Documents\Senior-Project\Others\Visual Paradigm\SD (Server)\SD4 (URS4).jpg"/>
+            <wp:cNvGraphicFramePr>
+              <a:graphicFrameLocks xmlns:a="http://schemas.openxmlformats.org/drawingml/2006/main" noChangeAspect="1"/>
+            </wp:cNvGraphicFramePr>
+            <a:graphic xmlns:a="http://schemas.openxmlformats.org/drawingml/2006/main">
+              <a:graphicData uri="http://schemas.openxmlformats.org/drawingml/2006/picture">
+                <pic:pic xmlns:pic="http://schemas.openxmlformats.org/drawingml/2006/picture">
+                  <pic:nvPicPr>
+                    <pic:cNvPr id="0" name="Picture 4" descr="C:\Users\gii guide\Documents\Senior-Project\Others\Visual Paradigm\SD (Server)\SD4 (URS4).jpg"/>
+                    <pic:cNvPicPr>
+                      <a:picLocks noChangeAspect="1" noChangeArrowheads="1"/>
+                    </pic:cNvPicPr>
+                  </pic:nvPicPr>
+                  <pic:blipFill>
+                    <a:blip r:embed="rId8">
+                      <a:extLst>
+                        <a:ext uri="{28A0092B-C50C-407E-A947-70E740481C1C}">
+                          <a14:useLocalDpi xmlns:a14="http://schemas.microsoft.com/office/drawing/2010/main" val="0"/>
+                        </a:ext>
+                      </a:extLst>
+                    </a:blip>
+                    <a:srcRect/>
+                    <a:stretch>
+                      <a:fillRect/>
+                    </a:stretch>
+                  </pic:blipFill>
+                  <pic:spPr bwMode="auto">
+                    <a:xfrm>
+                      <a:off x="0" y="0"/>
+                      <a:ext cx="5895975" cy="2809875"/>
+                    </a:xfrm>
+                    <a:prstGeom prst="rect">
+                      <a:avLst/>
+                    </a:prstGeom>
+                    <a:noFill/>
+                    <a:ln>
+                      <a:noFill/>
+                    </a:ln>
+                  </pic:spPr>
+                </pic:pic>
+              </a:graphicData>
+            </a:graphic>
+          </wp:inline>
+        </w:drawing>
+      </w:r>
+    </w:p>
+    <w:p>
+      <w:pPr>
+        <w:jc w:val="thaiDistribute"/>
+        <w:rPr>
+          <w:rFonts w:ascii="Times New Roman" w:hAnsi="Times New Roman" w:cs="Times New Roman"/>
+          <w:b/>
+          <w:bCs/>
+          <w:sz w:val="32"/>
+          <w:szCs w:val="32"/>
+        </w:rPr>
+      </w:pPr>
+    </w:p>
+    <w:p>
+      <w:pPr>
+        <w:jc w:val="thaiDistribute"/>
+        <w:rPr>
+          <w:rFonts w:ascii="Times New Roman" w:hAnsi="Times New Roman" w:cs="Times New Roman"/>
+          <w:b/>
+          <w:bCs/>
+          <w:sz w:val="32"/>
+          <w:szCs w:val="32"/>
+        </w:rPr>
+      </w:pPr>
+    </w:p>
+    <w:p>
+      <w:pPr>
+        <w:jc w:val="thaiDistribute"/>
+        <w:rPr>
+          <w:rFonts w:ascii="Times New Roman" w:hAnsi="Times New Roman" w:cs="Times New Roman"/>
+          <w:b/>
+          <w:bCs/>
+          <w:sz w:val="32"/>
+          <w:szCs w:val="32"/>
+        </w:rPr>
+      </w:pPr>
+    </w:p>
+    <w:p>
+      <w:pPr>
+        <w:jc w:val="thaiDistribute"/>
+        <w:rPr>
+          <w:rFonts w:ascii="Times New Roman" w:hAnsi="Times New Roman" w:cs="Times New Roman"/>
+          <w:b/>
+          <w:bCs/>
+          <w:sz w:val="32"/>
+          <w:szCs w:val="32"/>
+        </w:rPr>
+      </w:pPr>
+    </w:p>
+    <w:p>
+      <w:pPr>
+        <w:jc w:val="thaiDistribute"/>
+        <w:rPr>
+          <w:rFonts w:ascii="Times New Roman" w:hAnsi="Times New Roman" w:cs="Times New Roman"/>
+          <w:b/>
+          <w:bCs/>
+          <w:sz w:val="32"/>
+          <w:szCs w:val="32"/>
+        </w:rPr>
+      </w:pPr>
+    </w:p>
+    <w:p>
+      <w:pPr>
+        <w:jc w:val="thaiDistribute"/>
+        <w:rPr>
+          <w:rFonts w:ascii="Times New Roman" w:hAnsi="Times New Roman" w:cs="Times New Roman"/>
+          <w:b/>
+          <w:bCs/>
+          <w:sz w:val="32"/>
+          <w:szCs w:val="32"/>
+        </w:rPr>
+      </w:pPr>
+      <w:r>
+        <w:rPr>
+          <w:rFonts w:ascii="Times New Roman" w:hAnsi="Times New Roman" w:cs="Times New Roman"/>
+          <w:b/>
+          <w:bCs/>
+          <w:sz w:val="32"/>
+          <w:szCs w:val="32"/>
+        </w:rPr>
+        <w:lastRenderedPageBreak/>
+        <w:tab/>
+        <w:t>SD05</w:t>
+      </w:r>
+    </w:p>
+    <w:p>
+      <w:pPr>
+        <w:jc w:val="thaiDistribute"/>
+        <w:rPr>
+          <w:rFonts w:ascii="Times New Roman" w:hAnsi="Times New Roman" w:cs="Times New Roman"/>
+          <w:b/>
+          <w:bCs/>
+          <w:sz w:val="32"/>
+          <w:szCs w:val="32"/>
+        </w:rPr>
+      </w:pPr>
+      <w:r>
+        <w:rPr>
+          <w:rFonts w:ascii="Times New Roman" w:hAnsi="Times New Roman" w:cs="Times New Roman"/>
+          <w:b/>
+          <w:bCs/>
+          <w:noProof/>
+          <w:sz w:val="32"/>
+          <w:szCs w:val="32"/>
+        </w:rPr>
+        <w:drawing>
+          <wp:inline distT="0" distB="0" distL="0" distR="0" wp14:anchorId="384DE190" wp14:editId="1ED32FA6">
+            <wp:extent cx="5934075" cy="1866900"/>
+            <wp:effectExtent l="0" t="0" r="9525" b="0"/>
+            <wp:docPr id="11" name="รูปภาพ 11" descr="C:\Users\gii guide\Documents\Senior-Project\Others\Visual Paradigm\SD (Server)\SD5 (URS5).jpg"/>
+            <wp:cNvGraphicFramePr>
+              <a:graphicFrameLocks xmlns:a="http://schemas.openxmlformats.org/drawingml/2006/main" noChangeAspect="1"/>
+            </wp:cNvGraphicFramePr>
+            <a:graphic xmlns:a="http://schemas.openxmlformats.org/drawingml/2006/main">
+              <a:graphicData uri="http://schemas.openxmlformats.org/drawingml/2006/picture">
+                <pic:pic xmlns:pic="http://schemas.openxmlformats.org/drawingml/2006/picture">
+                  <pic:nvPicPr>
+                    <pic:cNvPr id="0" name="Picture 5" descr="C:\Users\gii guide\Documents\Senior-Project\Others\Visual Paradigm\SD (Server)\SD5 (URS5).jpg"/>
+                    <pic:cNvPicPr>
+                      <a:picLocks noChangeAspect="1" noChangeArrowheads="1"/>
+                    </pic:cNvPicPr>
+                  </pic:nvPicPr>
+                  <pic:blipFill>
+                    <a:blip r:embed="rId9">
+                      <a:extLst>
+                        <a:ext uri="{28A0092B-C50C-407E-A947-70E740481C1C}">
+                          <a14:useLocalDpi xmlns:a14="http://schemas.microsoft.com/office/drawing/2010/main" val="0"/>
+                        </a:ext>
+                      </a:extLst>
+                    </a:blip>
+                    <a:srcRect/>
+                    <a:stretch>
+                      <a:fillRect/>
+                    </a:stretch>
+                  </pic:blipFill>
+                  <pic:spPr bwMode="auto">
+                    <a:xfrm>
+                      <a:off x="0" y="0"/>
+                      <a:ext cx="5934075" cy="1866900"/>
+                    </a:xfrm>
+                    <a:prstGeom prst="rect">
+                      <a:avLst/>
+                    </a:prstGeom>
+                    <a:noFill/>
+                    <a:ln>
+                      <a:noFill/>
+                    </a:ln>
+                  </pic:spPr>
+                </pic:pic>
+              </a:graphicData>
+            </a:graphic>
+          </wp:inline>
+        </w:drawing>
+      </w:r>
+    </w:p>
+    <w:p>
+      <w:pPr>
+        <w:jc w:val="thaiDistribute"/>
+        <w:rPr>
+          <w:rFonts w:ascii="Times New Roman" w:hAnsi="Times New Roman" w:cs="Times New Roman"/>
+          <w:b/>
+          <w:bCs/>
+          <w:sz w:val="32"/>
+          <w:szCs w:val="32"/>
+        </w:rPr>
+      </w:pPr>
+    </w:p>
+    <w:p>
+      <w:pPr>
+        <w:ind w:firstLine="720"/>
+        <w:jc w:val="thaiDistribute"/>
+        <w:rPr>
+          <w:rFonts w:ascii="Times New Roman" w:hAnsi="Times New Roman" w:cs="Times New Roman"/>
+          <w:b/>
+          <w:bCs/>
+          <w:sz w:val="32"/>
+          <w:szCs w:val="32"/>
+        </w:rPr>
+      </w:pPr>
+      <w:r>
+        <w:rPr>
+          <w:rFonts w:ascii="Times New Roman" w:hAnsi="Times New Roman" w:cs="Times New Roman"/>
+          <w:b/>
+          <w:bCs/>
+          <w:sz w:val="32"/>
+          <w:szCs w:val="32"/>
+        </w:rPr>
+        <w:t>SD06</w:t>
+      </w:r>
+    </w:p>
+    <w:p>
+      <w:pPr>
+        <w:pStyle w:val="a5"/>
+        <w:jc w:val="thaiDistribute"/>
+      </w:pPr>
+      <w:r>
+        <w:rPr>
+          <w:noProof/>
+        </w:rPr>
+        <w:drawing>
+          <wp:inline distT="0" distB="0" distL="0" distR="0" wp14:anchorId="1FB27C3C" wp14:editId="1D54BB2D">
+            <wp:extent cx="6019800" cy="1866900"/>
+            <wp:effectExtent l="0" t="0" r="0" b="0"/>
+            <wp:docPr id="12" name="รูปภาพ 12" descr="C:\Users\gii guide\Documents\Senior-Project\Others\Visual Paradigm\SD (Server)\SD6 (URS6).jpg"/>
+            <wp:cNvGraphicFramePr>
+              <a:graphicFrameLocks xmlns:a="http://schemas.openxmlformats.org/drawingml/2006/main" noChangeAspect="1"/>
+            </wp:cNvGraphicFramePr>
+            <a:graphic xmlns:a="http://schemas.openxmlformats.org/drawingml/2006/main">
+              <a:graphicData uri="http://schemas.openxmlformats.org/drawingml/2006/picture">
+                <pic:pic xmlns:pic="http://schemas.openxmlformats.org/drawingml/2006/picture">
+                  <pic:nvPicPr>
+                    <pic:cNvPr id="0" name="Picture 6" descr="C:\Users\gii guide\Documents\Senior-Project\Others\Visual Paradigm\SD (Server)\SD6 (URS6).jpg"/>
+                    <pic:cNvPicPr>
+                      <a:picLocks noChangeAspect="1" noChangeArrowheads="1"/>
+                    </pic:cNvPicPr>
+                  </pic:nvPicPr>
+                  <pic:blipFill>
+                    <a:blip r:embed="rId10">
+                      <a:extLst>
+                        <a:ext uri="{28A0092B-C50C-407E-A947-70E740481C1C}">
+                          <a14:useLocalDpi xmlns:a14="http://schemas.microsoft.com/office/drawing/2010/main" val="0"/>
+                        </a:ext>
+                      </a:extLst>
+                    </a:blip>
+                    <a:srcRect/>
+                    <a:stretch>
+                      <a:fillRect/>
+                    </a:stretch>
+                  </pic:blipFill>
+                  <pic:spPr bwMode="auto">
+                    <a:xfrm>
+                      <a:off x="0" y="0"/>
+                      <a:ext cx="6019800" cy="1866900"/>
+                    </a:xfrm>
+                    <a:prstGeom prst="rect">
+                      <a:avLst/>
+                    </a:prstGeom>
+                    <a:noFill/>
+                    <a:ln>
+                      <a:noFill/>
+                    </a:ln>
+                  </pic:spPr>
+                </pic:pic>
+              </a:graphicData>
+            </a:graphic>
+          </wp:inline>
+        </w:drawing>
+      </w:r>
+    </w:p>
+    <w:p>
+      <w:pPr>
+        <w:pStyle w:val="a5"/>
+        <w:jc w:val="thaiDistribute"/>
+      </w:pPr>
+    </w:p>
+    <w:p>
+      <w:pPr>
+        <w:pStyle w:val="a5"/>
+        <w:jc w:val="thaiDistribute"/>
+      </w:pPr>
+    </w:p>
+    <w:p>
+      <w:pPr>
+        <w:ind w:firstLine="720"/>
+        <w:jc w:val="thaiDistribute"/>
+        <w:rPr>
+          <w:rFonts w:ascii="Times New Roman" w:hAnsi="Times New Roman" w:cs="Times New Roman"/>
+          <w:b/>
+          <w:bCs/>
+          <w:sz w:val="32"/>
+          <w:szCs w:val="32"/>
+        </w:rPr>
+      </w:pPr>
+    </w:p>
+    <w:p>
+      <w:pPr>
+        <w:ind w:firstLine="720"/>
+        <w:jc w:val="thaiDistribute"/>
+        <w:rPr>
+          <w:rFonts w:ascii="Times New Roman" w:hAnsi="Times New Roman" w:cs="Times New Roman"/>
+          <w:b/>
+          <w:bCs/>
+          <w:sz w:val="32"/>
+          <w:szCs w:val="32"/>
+        </w:rPr>
+      </w:pPr>
+      <w:r>
+        <w:rPr>
+          <w:rFonts w:ascii="Times New Roman" w:hAnsi="Times New Roman" w:cs="Times New Roman"/>
+          <w:b/>
+          <w:bCs/>
+          <w:sz w:val="32"/>
+          <w:szCs w:val="32"/>
+        </w:rPr>
+        <w:t>SD07</w:t>
+      </w:r>
+    </w:p>
+    <w:p>
+      <w:pPr>
+        <w:jc w:val="thaiDistribute"/>
+        <w:rPr>
+          <w:rFonts w:ascii="Times New Roman" w:hAnsi="Times New Roman" w:cs="Times New Roman"/>
+          <w:b/>
+          <w:bCs/>
+          <w:sz w:val="32"/>
+          <w:szCs w:val="32"/>
+        </w:rPr>
+      </w:pPr>
+      <w:r>
+        <w:rPr>
+          <w:rFonts w:ascii="Times New Roman" w:hAnsi="Times New Roman" w:cs="Times New Roman"/>
+          <w:b/>
+          <w:bCs/>
+          <w:noProof/>
+          <w:sz w:val="32"/>
+          <w:szCs w:val="32"/>
+        </w:rPr>
+        <w:drawing>
+          <wp:inline distT="0" distB="0" distL="0" distR="0" wp14:anchorId="57AA45E7" wp14:editId="3A48A109">
+            <wp:extent cx="6410325" cy="1790700"/>
+            <wp:effectExtent l="0" t="0" r="9525" b="0"/>
+            <wp:docPr id="13" name="รูปภาพ 13" descr="C:\Users\gii guide\Documents\Senior-Project\Others\Visual Paradigm\SD (Server)\SD7 (URS7).jpg"/>
+            <wp:cNvGraphicFramePr>
+              <a:graphicFrameLocks xmlns:a="http://schemas.openxmlformats.org/drawingml/2006/main" noChangeAspect="1"/>
+            </wp:cNvGraphicFramePr>
+            <a:graphic xmlns:a="http://schemas.openxmlformats.org/drawingml/2006/main">
+              <a:graphicData uri="http://schemas.openxmlformats.org/drawingml/2006/picture">
+                <pic:pic xmlns:pic="http://schemas.openxmlformats.org/drawingml/2006/picture">
+                  <pic:nvPicPr>
+                    <pic:cNvPr id="0" name="Picture 7" descr="C:\Users\gii guide\Documents\Senior-Project\Others\Visual Paradigm\SD (Server)\SD7 (URS7).jpg"/>
+                    <pic:cNvPicPr>
+                      <a:picLocks noChangeAspect="1" noChangeArrowheads="1"/>
+                    </pic:cNvPicPr>
+                  </pic:nvPicPr>
+                  <pic:blipFill>
+                    <a:blip r:embed="rId11">
+                      <a:extLst>
+                        <a:ext uri="{28A0092B-C50C-407E-A947-70E740481C1C}">
+                          <a14:useLocalDpi xmlns:a14="http://schemas.microsoft.com/office/drawing/2010/main" val="0"/>
+                        </a:ext>
+                      </a:extLst>
+                    </a:blip>
+                    <a:srcRect/>
+                    <a:stretch>
+                      <a:fillRect/>
+                    </a:stretch>
+                  </pic:blipFill>
+                  <pic:spPr bwMode="auto">
+                    <a:xfrm>
+                      <a:off x="0" y="0"/>
+                      <a:ext cx="6413973" cy="1791719"/>
+                    </a:xfrm>
+                    <a:prstGeom prst="rect">
+                      <a:avLst/>
+                    </a:prstGeom>
+                    <a:noFill/>
+                    <a:ln>
+                      <a:noFill/>
+                    </a:ln>
+                  </pic:spPr>
+                </pic:pic>
+              </a:graphicData>
+            </a:graphic>
+          </wp:inline>
+        </w:drawing>
+      </w:r>
+    </w:p>
+    <w:p>
+      <w:pPr>
+        <w:ind w:firstLine="720"/>
+        <w:jc w:val="thaiDistribute"/>
+        <w:rPr>
+          <w:rFonts w:ascii="Times New Roman" w:hAnsi="Times New Roman" w:cs="Times New Roman"/>
+          <w:b/>
+          <w:bCs/>
+          <w:sz w:val="32"/>
+          <w:szCs w:val="32"/>
+        </w:rPr>
+      </w:pPr>
+    </w:p>
+    <w:p>
+      <w:pPr>
+        <w:ind w:firstLine="720"/>
+        <w:jc w:val="thaiDistribute"/>
+        <w:rPr>
+          <w:rFonts w:ascii="Times New Roman" w:hAnsi="Times New Roman" w:cs="Times New Roman"/>
+          <w:b/>
+          <w:bCs/>
+          <w:sz w:val="32"/>
+          <w:szCs w:val="32"/>
+        </w:rPr>
+      </w:pPr>
+    </w:p>
+    <w:p>
+      <w:pPr>
+        <w:jc w:val="thaiDistribute"/>
+        <w:rPr>
+          <w:rFonts w:ascii="Times New Roman" w:hAnsi="Times New Roman" w:cs="Times New Roman"/>
+          <w:b/>
+          <w:bCs/>
+          <w:sz w:val="32"/>
+          <w:szCs w:val="32"/>
+        </w:rPr>
+      </w:pPr>
+      <w:r>
+        <w:rPr>
+          <w:rFonts w:ascii="Times New Roman" w:hAnsi="Times New Roman" w:cs="Times New Roman"/>
+          <w:b/>
+          <w:bCs/>
+          <w:sz w:val="32"/>
+          <w:szCs w:val="32"/>
+        </w:rPr>
+        <w:lastRenderedPageBreak/>
+        <w:t xml:space="preserve">• </w:t>
+      </w:r>
+      <w:r>
+        <w:rPr>
+          <w:rFonts w:ascii="Times New Roman" w:hAnsi="Times New Roman" w:cs="Times New Roman"/>
+          <w:b/>
+          <w:bCs/>
+          <w:sz w:val="32"/>
+          <w:szCs w:val="32"/>
+        </w:rPr>
+        <w:t xml:space="preserve">Emergency Information </w:t>
+      </w:r>
+      <w:r>
+        <w:rPr>
+          <w:rFonts w:ascii="Times New Roman" w:hAnsi="Times New Roman" w:cs="Times New Roman"/>
+          <w:b/>
+          <w:bCs/>
+          <w:sz w:val="32"/>
+          <w:szCs w:val="32"/>
+        </w:rPr>
+        <w:t>on Mobile</w:t>
+      </w:r>
+      <w:r>
+        <w:rPr>
+          <w:rFonts w:ascii="Times New Roman" w:hAnsi="Times New Roman" w:cs="Times New Roman"/>
+          <w:b/>
+          <w:bCs/>
+          <w:sz w:val="32"/>
+          <w:szCs w:val="32"/>
+        </w:rPr>
+        <w:t xml:space="preserve"> </w:t>
+      </w:r>
+    </w:p>
+    <w:p>
+      <w:pPr>
+        <w:ind w:firstLine="720"/>
+        <w:jc w:val="thaiDistribute"/>
+        <w:rPr>
+          <w:rFonts w:ascii="Times New Roman" w:hAnsi="Times New Roman" w:cs="Times New Roman"/>
+          <w:b/>
+          <w:bCs/>
+          <w:sz w:val="32"/>
+          <w:szCs w:val="32"/>
+        </w:rPr>
+      </w:pPr>
+    </w:p>
+    <w:p>
+      <w:pPr>
+        <w:ind w:firstLine="720"/>
+        <w:jc w:val="thaiDistribute"/>
+        <w:rPr>
+          <w:rFonts w:ascii="Times New Roman" w:hAnsi="Times New Roman" w:cs="Times New Roman"/>
+          <w:b/>
+          <w:bCs/>
+          <w:sz w:val="32"/>
+          <w:szCs w:val="32"/>
+        </w:rPr>
+      </w:pPr>
+      <w:r>
+        <w:rPr>
+          <w:rFonts w:ascii="Times New Roman" w:hAnsi="Times New Roman" w:cs="Times New Roman"/>
+          <w:b/>
+          <w:bCs/>
+          <w:sz w:val="32"/>
+          <w:szCs w:val="32"/>
+        </w:rPr>
+        <w:t>SD08</w:t>
+      </w:r>
+    </w:p>
+    <w:p>
+      <w:pPr>
+        <w:jc w:val="center"/>
+      </w:pPr>
+      <w:r>
+        <w:rPr>
+          <w:noProof/>
+        </w:rPr>
+        <w:drawing>
+          <wp:inline distT="0" distB="0" distL="0" distR="0" wp14:anchorId="02724337" wp14:editId="74894EE6">
+            <wp:extent cx="5848350" cy="2057400"/>
+            <wp:effectExtent l="0" t="0" r="0" b="0"/>
+            <wp:docPr id="2" name="รูปภาพ 2"/>
+            <wp:cNvGraphicFramePr>
+              <a:graphicFrameLocks xmlns:a="http://schemas.openxmlformats.org/drawingml/2006/main" noChangeAspect="1"/>
+            </wp:cNvGraphicFramePr>
+            <a:graphic xmlns:a="http://schemas.openxmlformats.org/drawingml/2006/main">
+              <a:graphicData uri="http://schemas.openxmlformats.org/drawingml/2006/picture">
+                <pic:pic xmlns:pic="http://schemas.openxmlformats.org/drawingml/2006/picture">
+                  <pic:nvPicPr>
+                    <pic:cNvPr id="0" name="SD07.jpg"/>
                     <pic:cNvPicPr/>
                   </pic:nvPicPr>
                   <pic:blipFill>
-                    <a:blip r:embed="rId5">
+                    <a:blip r:embed="rId12">
                       <a:extLst>
                         <a:ext uri="{28A0092B-C50C-407E-A947-70E740481C1C}">
                           <a14:useLocalDpi xmlns:a14="http://schemas.microsoft.com/office/drawing/2010/main" val="0"/>
@@ -117,7 +1044,7 @@
                   <pic:spPr>
                     <a:xfrm>
                       <a:off x="0" y="0"/>
-                      <a:ext cx="6261193" cy="2411084"/>
+                      <a:ext cx="5849370" cy="2057759"/>
                     </a:xfrm>
                     <a:prstGeom prst="rect">
                       <a:avLst/>
@@ -132,57 +1059,49 @@
     </w:p>
     <w:p>
       <w:pPr>
-        <w:rPr>
-          <w:rFonts w:ascii="Times New Roman" w:hAnsi="Times New Roman" w:cs="Times New Roman"/>
-          <w:b/>
-          <w:bCs/>
-          <w:sz w:val="32"/>
-          <w:szCs w:val="32"/>
-        </w:rPr>
-      </w:pPr>
-      <w:r>
-        <w:rPr>
-          <w:rFonts w:ascii="Times New Roman" w:hAnsi="Times New Roman" w:cs="Times New Roman"/>
-          <w:b/>
-          <w:bCs/>
-          <w:sz w:val="32"/>
-          <w:szCs w:val="32"/>
-        </w:rPr>
-        <w:tab/>
-      </w:r>
-    </w:p>
-    <w:p>
-      <w:pPr>
         <w:ind w:firstLine="720"/>
-        <w:rPr>
-          <w:rFonts w:ascii="Times New Roman" w:hAnsi="Times New Roman" w:cs="Times New Roman"/>
-          <w:b/>
-          <w:bCs/>
-          <w:sz w:val="32"/>
-          <w:szCs w:val="32"/>
-        </w:rPr>
-      </w:pPr>
-      <w:r>
-        <w:rPr>
-          <w:rFonts w:ascii="Times New Roman" w:hAnsi="Times New Roman" w:cs="Times New Roman"/>
-          <w:b/>
-          <w:bCs/>
-          <w:sz w:val="32"/>
-          <w:szCs w:val="32"/>
-        </w:rPr>
-        <w:t>SD02</w:t>
-      </w:r>
-    </w:p>
-    <w:p>
-      <w:pPr>
-        <w:rPr>
-          <w:rFonts w:ascii="Times New Roman" w:hAnsi="Times New Roman" w:cs="Times New Roman"/>
-          <w:b/>
-          <w:bCs/>
-          <w:sz w:val="32"/>
-          <w:szCs w:val="32"/>
-        </w:rPr>
-      </w:pPr>
+        <w:jc w:val="thaiDistribute"/>
+        <w:rPr>
+          <w:rFonts w:ascii="Times New Roman" w:hAnsi="Times New Roman" w:cs="Times New Roman"/>
+          <w:b/>
+          <w:bCs/>
+          <w:sz w:val="32"/>
+          <w:szCs w:val="32"/>
+        </w:rPr>
+      </w:pPr>
+    </w:p>
+    <w:p>
+      <w:pPr>
+        <w:ind w:firstLine="720"/>
+        <w:jc w:val="thaiDistribute"/>
+        <w:rPr>
+          <w:rFonts w:ascii="Times New Roman" w:hAnsi="Times New Roman" w:cs="Times New Roman"/>
+          <w:b/>
+          <w:bCs/>
+          <w:sz w:val="32"/>
+          <w:szCs w:val="32"/>
+        </w:rPr>
+      </w:pPr>
+      <w:r>
+        <w:rPr>
+          <w:rFonts w:ascii="Times New Roman" w:hAnsi="Times New Roman" w:cs="Times New Roman"/>
+          <w:b/>
+          <w:bCs/>
+          <w:sz w:val="32"/>
+          <w:szCs w:val="32"/>
+        </w:rPr>
+        <w:t>SD0</w:t>
+      </w:r>
+      <w:r>
+        <w:rPr>
+          <w:rFonts w:ascii="Times New Roman" w:hAnsi="Times New Roman" w:cs="Times New Roman"/>
+          <w:b/>
+          <w:bCs/>
+          <w:sz w:val="32"/>
+          <w:szCs w:val="32"/>
+        </w:rPr>
+        <w:t>9</w:t>
+      </w:r>
       <w:r>
         <w:rPr>
           <w:rFonts w:ascii="Times New Roman" w:hAnsi="Times New Roman" w:cs="Times New Roman"/>
@@ -194,9 +1113,9 @@
         </w:rPr>
         <w:drawing>
           <wp:inline distT="0" distB="0" distL="0" distR="0">
-            <wp:extent cx="6362906" cy="2724150"/>
+            <wp:extent cx="5848350" cy="1905000"/>
             <wp:effectExtent l="0" t="0" r="0" b="0"/>
-            <wp:docPr id="2" name="รูปภาพ 2"/>
+            <wp:docPr id="3" name="รูปภาพ 3"/>
             <wp:cNvGraphicFramePr>
               <a:graphicFrameLocks xmlns:a="http://schemas.openxmlformats.org/drawingml/2006/main" noChangeAspect="1"/>
             </wp:cNvGraphicFramePr>
@@ -204,11 +1123,11 @@
               <a:graphicData uri="http://schemas.openxmlformats.org/drawingml/2006/picture">
                 <pic:pic xmlns:pic="http://schemas.openxmlformats.org/drawingml/2006/picture">
                   <pic:nvPicPr>
-                    <pic:cNvPr id="0" name="SD2 (URS2).jpg"/>
+                    <pic:cNvPr id="0" name="SD08.jpg"/>
                     <pic:cNvPicPr/>
                   </pic:nvPicPr>
                   <pic:blipFill>
-                    <a:blip r:embed="rId6">
+                    <a:blip r:embed="rId13">
                       <a:extLst>
                         <a:ext uri="{28A0092B-C50C-407E-A947-70E740481C1C}">
                           <a14:useLocalDpi xmlns:a14="http://schemas.microsoft.com/office/drawing/2010/main" val="0"/>
@@ -222,7 +1141,7 @@
                   <pic:spPr>
                     <a:xfrm>
                       <a:off x="0" y="0"/>
-                      <a:ext cx="6367501" cy="2726117"/>
+                      <a:ext cx="5845759" cy="1904156"/>
                     </a:xfrm>
                     <a:prstGeom prst="rect">
                       <a:avLst/>
@@ -237,41 +1156,21 @@
     </w:p>
     <w:p>
       <w:pPr>
-        <w:rPr>
-          <w:rFonts w:ascii="Times New Roman" w:hAnsi="Times New Roman" w:cs="Times New Roman"/>
-          <w:b/>
-          <w:bCs/>
-          <w:sz w:val="32"/>
-          <w:szCs w:val="32"/>
-        </w:rPr>
-      </w:pPr>
-    </w:p>
-    <w:p>
-      <w:pPr>
-        <w:rPr>
-          <w:rFonts w:ascii="Times New Roman" w:hAnsi="Times New Roman" w:cs="Times New Roman"/>
-          <w:b/>
-          <w:bCs/>
-          <w:sz w:val="32"/>
-          <w:szCs w:val="32"/>
-        </w:rPr>
-      </w:pPr>
-      <w:bookmarkStart w:id="0" w:name="_GoBack"/>
-      <w:bookmarkEnd w:id="0"/>
-    </w:p>
-    <w:p>
-      <w:pPr>
-        <w:rPr>
-          <w:rFonts w:ascii="Times New Roman" w:hAnsi="Times New Roman" w:cs="Times New Roman"/>
-          <w:b/>
-          <w:bCs/>
-          <w:sz w:val="32"/>
-          <w:szCs w:val="32"/>
-        </w:rPr>
-      </w:pPr>
-    </w:p>
-    <w:p>
-      <w:pPr>
+        <w:ind w:firstLine="720"/>
+        <w:jc w:val="thaiDistribute"/>
+        <w:rPr>
+          <w:rFonts w:ascii="Times New Roman" w:hAnsi="Times New Roman" w:cs="Times New Roman"/>
+          <w:b/>
+          <w:bCs/>
+          <w:sz w:val="32"/>
+          <w:szCs w:val="32"/>
+        </w:rPr>
+      </w:pPr>
+    </w:p>
+    <w:p>
+      <w:pPr>
+        <w:ind w:firstLine="720"/>
+        <w:jc w:val="thaiDistribute"/>
         <w:rPr>
           <w:rFonts w:ascii="Times New Roman" w:hAnsi="Times New Roman" w:cs="Times New Roman"/>
           <w:b/>
@@ -289,20 +1188,8 @@
           <w:szCs w:val="32"/>
         </w:rPr>
         <w:lastRenderedPageBreak/>
-        <w:tab/>
-        <w:t>SD03</w:t>
-      </w:r>
-    </w:p>
-    <w:p>
-      <w:pPr>
-        <w:rPr>
-          <w:rFonts w:ascii="Times New Roman" w:hAnsi="Times New Roman" w:cs="Times New Roman"/>
-          <w:b/>
-          <w:bCs/>
-          <w:sz w:val="32"/>
-          <w:szCs w:val="32"/>
-        </w:rPr>
-      </w:pPr>
+        <w:t>SD10</w:t>
+      </w:r>
       <w:r>
         <w:rPr>
           <w:rFonts w:ascii="Times New Roman" w:hAnsi="Times New Roman" w:cs="Times New Roman"/>
@@ -314,9 +1201,9 @@
         </w:rPr>
         <w:drawing>
           <wp:inline distT="0" distB="0" distL="0" distR="0">
-            <wp:extent cx="6257925" cy="2676525"/>
-            <wp:effectExtent l="0" t="0" r="9525" b="9525"/>
-            <wp:docPr id="3" name="รูปภาพ 3"/>
+            <wp:extent cx="5967919" cy="2095500"/>
+            <wp:effectExtent l="0" t="0" r="0" b="0"/>
+            <wp:docPr id="4" name="รูปภาพ 4"/>
             <wp:cNvGraphicFramePr>
               <a:graphicFrameLocks xmlns:a="http://schemas.openxmlformats.org/drawingml/2006/main" noChangeAspect="1"/>
             </wp:cNvGraphicFramePr>
@@ -324,11 +1211,11 @@
               <a:graphicData uri="http://schemas.openxmlformats.org/drawingml/2006/picture">
                 <pic:pic xmlns:pic="http://schemas.openxmlformats.org/drawingml/2006/picture">
                   <pic:nvPicPr>
-                    <pic:cNvPr id="0" name="SD3 (URS3).jpg"/>
+                    <pic:cNvPr id="0" name="SD09.jpg"/>
                     <pic:cNvPicPr/>
                   </pic:nvPicPr>
                   <pic:blipFill>
-                    <a:blip r:embed="rId7">
+                    <a:blip r:embed="rId14">
                       <a:extLst>
                         <a:ext uri="{28A0092B-C50C-407E-A947-70E740481C1C}">
                           <a14:useLocalDpi xmlns:a14="http://schemas.microsoft.com/office/drawing/2010/main" val="0"/>
@@ -342,7 +1229,7 @@
                   <pic:spPr>
                     <a:xfrm>
                       <a:off x="0" y="0"/>
-                      <a:ext cx="6268318" cy="2680970"/>
+                      <a:ext cx="5965277" cy="2094572"/>
                     </a:xfrm>
                     <a:prstGeom prst="rect">
                       <a:avLst/>
@@ -357,39 +1244,43 @@
     </w:p>
     <w:p>
       <w:pPr>
-        <w:rPr>
-          <w:rFonts w:ascii="Times New Roman" w:hAnsi="Times New Roman" w:cs="Times New Roman"/>
-          <w:b/>
-          <w:bCs/>
-          <w:sz w:val="32"/>
-          <w:szCs w:val="32"/>
-        </w:rPr>
-      </w:pPr>
-    </w:p>
-    <w:p>
-      <w:pPr>
-        <w:rPr>
-          <w:rFonts w:ascii="Times New Roman" w:hAnsi="Times New Roman" w:cs="Times New Roman"/>
-          <w:b/>
-          <w:bCs/>
-          <w:sz w:val="32"/>
-          <w:szCs w:val="32"/>
-        </w:rPr>
-      </w:pPr>
-      <w:r>
-        <w:rPr>
-          <w:rFonts w:ascii="Times New Roman" w:hAnsi="Times New Roman" w:cs="Times New Roman"/>
-          <w:b/>
-          <w:bCs/>
-          <w:sz w:val="32"/>
-          <w:szCs w:val="32"/>
-        </w:rPr>
-        <w:tab/>
-        <w:t>SD04</w:t>
-      </w:r>
-    </w:p>
-    <w:p>
-      <w:pPr>
+        <w:ind w:firstLine="720"/>
+        <w:jc w:val="thaiDistribute"/>
+        <w:rPr>
+          <w:rFonts w:ascii="Times New Roman" w:hAnsi="Times New Roman" w:cs="Times New Roman"/>
+          <w:b/>
+          <w:bCs/>
+          <w:sz w:val="32"/>
+          <w:szCs w:val="32"/>
+        </w:rPr>
+      </w:pPr>
+    </w:p>
+    <w:p>
+      <w:pPr>
+        <w:ind w:firstLine="720"/>
+        <w:jc w:val="thaiDistribute"/>
+        <w:rPr>
+          <w:rFonts w:ascii="Times New Roman" w:hAnsi="Times New Roman" w:cs="Times New Roman"/>
+          <w:b/>
+          <w:bCs/>
+          <w:sz w:val="32"/>
+          <w:szCs w:val="32"/>
+        </w:rPr>
+      </w:pPr>
+      <w:r>
+        <w:rPr>
+          <w:rFonts w:ascii="Times New Roman" w:hAnsi="Times New Roman" w:cs="Times New Roman"/>
+          <w:b/>
+          <w:bCs/>
+          <w:sz w:val="32"/>
+          <w:szCs w:val="32"/>
+        </w:rPr>
+        <w:t>SD11</w:t>
+      </w:r>
+    </w:p>
+    <w:p>
+      <w:pPr>
+        <w:jc w:val="thaiDistribute"/>
         <w:rPr>
           <w:rFonts w:ascii="Times New Roman" w:hAnsi="Times New Roman" w:cs="Times New Roman"/>
           <w:b/>
@@ -408,10 +1299,10 @@
           <w:szCs w:val="32"/>
         </w:rPr>
         <w:drawing>
-          <wp:inline distT="0" distB="0" distL="0" distR="0">
-            <wp:extent cx="6257925" cy="2990850"/>
-            <wp:effectExtent l="0" t="0" r="9525" b="0"/>
-            <wp:docPr id="4" name="รูปภาพ 4"/>
+          <wp:inline distT="0" distB="0" distL="0" distR="0" wp14:anchorId="1C357216" wp14:editId="49667F0C">
+            <wp:extent cx="5876925" cy="2133600"/>
+            <wp:effectExtent l="0" t="0" r="0" b="0"/>
+            <wp:docPr id="5" name="รูปภาพ 5"/>
             <wp:cNvGraphicFramePr>
               <a:graphicFrameLocks xmlns:a="http://schemas.openxmlformats.org/drawingml/2006/main" noChangeAspect="1"/>
             </wp:cNvGraphicFramePr>
@@ -419,11 +1310,11 @@
               <a:graphicData uri="http://schemas.openxmlformats.org/drawingml/2006/picture">
                 <pic:pic xmlns:pic="http://schemas.openxmlformats.org/drawingml/2006/picture">
                   <pic:nvPicPr>
-                    <pic:cNvPr id="0" name="SD4 (URS4).jpg"/>
+                    <pic:cNvPr id="0" name="SD10.jpg"/>
                     <pic:cNvPicPr/>
                   </pic:nvPicPr>
                   <pic:blipFill>
-                    <a:blip r:embed="rId8">
+                    <a:blip r:embed="rId15">
                       <a:extLst>
                         <a:ext uri="{28A0092B-C50C-407E-A947-70E740481C1C}">
                           <a14:useLocalDpi xmlns:a14="http://schemas.microsoft.com/office/drawing/2010/main" val="0"/>
@@ -437,7 +1328,7 @@
                   <pic:spPr>
                     <a:xfrm>
                       <a:off x="0" y="0"/>
-                      <a:ext cx="6262070" cy="2992831"/>
+                      <a:ext cx="5882631" cy="2135672"/>
                     </a:xfrm>
                     <a:prstGeom prst="rect">
                       <a:avLst/>
@@ -452,73 +1343,36 @@
     </w:p>
     <w:p>
       <w:pPr>
-        <w:rPr>
-          <w:rFonts w:ascii="Times New Roman" w:hAnsi="Times New Roman" w:cs="Times New Roman"/>
-          <w:b/>
-          <w:bCs/>
-          <w:sz w:val="32"/>
-          <w:szCs w:val="32"/>
-        </w:rPr>
-      </w:pPr>
-    </w:p>
-    <w:p>
-      <w:pPr>
-        <w:rPr>
-          <w:rFonts w:ascii="Times New Roman" w:hAnsi="Times New Roman" w:cs="Times New Roman"/>
-          <w:b/>
-          <w:bCs/>
-          <w:sz w:val="32"/>
-          <w:szCs w:val="32"/>
-        </w:rPr>
-      </w:pPr>
-    </w:p>
-    <w:p>
-      <w:pPr>
-        <w:rPr>
-          <w:rFonts w:ascii="Times New Roman" w:hAnsi="Times New Roman" w:cs="Times New Roman"/>
-          <w:b/>
-          <w:bCs/>
-          <w:sz w:val="32"/>
-          <w:szCs w:val="32"/>
-        </w:rPr>
-      </w:pPr>
-    </w:p>
-    <w:p>
-      <w:pPr>
-        <w:rPr>
-          <w:rFonts w:ascii="Times New Roman" w:hAnsi="Times New Roman" w:cs="Times New Roman"/>
-          <w:b/>
-          <w:bCs/>
-          <w:sz w:val="32"/>
-          <w:szCs w:val="32"/>
-        </w:rPr>
-      </w:pPr>
-    </w:p>
-    <w:p>
-      <w:pPr>
-        <w:rPr>
-          <w:rFonts w:ascii="Times New Roman" w:hAnsi="Times New Roman" w:cs="Times New Roman"/>
-          <w:b/>
-          <w:bCs/>
-          <w:sz w:val="32"/>
-          <w:szCs w:val="32"/>
-        </w:rPr>
-      </w:pPr>
-      <w:r>
-        <w:rPr>
-          <w:rFonts w:ascii="Times New Roman" w:hAnsi="Times New Roman" w:cs="Times New Roman"/>
-          <w:b/>
-          <w:bCs/>
-          <w:sz w:val="32"/>
-          <w:szCs w:val="32"/>
-        </w:rPr>
-        <w:lastRenderedPageBreak/>
-        <w:tab/>
-        <w:t>SD05</w:t>
-      </w:r>
-    </w:p>
-    <w:p>
-      <w:pPr>
+        <w:ind w:firstLine="720"/>
+        <w:jc w:val="thaiDistribute"/>
+      </w:pPr>
+    </w:p>
+    <w:p>
+      <w:pPr>
+        <w:ind w:firstLine="720"/>
+        <w:jc w:val="thaiDistribute"/>
+        <w:rPr>
+          <w:rFonts w:ascii="Times New Roman" w:hAnsi="Times New Roman" w:cs="Times New Roman"/>
+          <w:b/>
+          <w:bCs/>
+          <w:sz w:val="32"/>
+          <w:szCs w:val="32"/>
+        </w:rPr>
+      </w:pPr>
+      <w:r>
+        <w:rPr>
+          <w:rFonts w:ascii="Times New Roman" w:hAnsi="Times New Roman" w:cs="Times New Roman"/>
+          <w:b/>
+          <w:bCs/>
+          <w:sz w:val="32"/>
+          <w:szCs w:val="32"/>
+        </w:rPr>
+        <w:t>SD12</w:t>
+      </w:r>
+    </w:p>
+    <w:p>
+      <w:pPr>
+        <w:jc w:val="thaiDistribute"/>
         <w:rPr>
           <w:rFonts w:ascii="Times New Roman" w:hAnsi="Times New Roman" w:cs="Times New Roman"/>
           <w:b/>
@@ -537,10 +1391,10 @@
           <w:szCs w:val="32"/>
         </w:rPr>
         <w:drawing>
-          <wp:inline distT="0" distB="0" distL="0" distR="0">
-            <wp:extent cx="6152172" cy="2352675"/>
-            <wp:effectExtent l="0" t="0" r="1270" b="0"/>
-            <wp:docPr id="5" name="รูปภาพ 5"/>
+          <wp:inline distT="0" distB="0" distL="0" distR="0" wp14:anchorId="0849C2F7" wp14:editId="10C944B1">
+            <wp:extent cx="6171716" cy="1924050"/>
+            <wp:effectExtent l="0" t="0" r="635" b="0"/>
+            <wp:docPr id="6" name="รูปภาพ 6"/>
             <wp:cNvGraphicFramePr>
               <a:graphicFrameLocks xmlns:a="http://schemas.openxmlformats.org/drawingml/2006/main" noChangeAspect="1"/>
             </wp:cNvGraphicFramePr>
@@ -548,11 +1402,11 @@
               <a:graphicData uri="http://schemas.openxmlformats.org/drawingml/2006/picture">
                 <pic:pic xmlns:pic="http://schemas.openxmlformats.org/drawingml/2006/picture">
                   <pic:nvPicPr>
-                    <pic:cNvPr id="0" name="SD5 (URS5).jpg"/>
+                    <pic:cNvPr id="0" name="SD11.jpg"/>
                     <pic:cNvPicPr/>
                   </pic:nvPicPr>
                   <pic:blipFill>
-                    <a:blip r:embed="rId9">
+                    <a:blip r:embed="rId16">
                       <a:extLst>
                         <a:ext uri="{28A0092B-C50C-407E-A947-70E740481C1C}">
                           <a14:useLocalDpi xmlns:a14="http://schemas.microsoft.com/office/drawing/2010/main" val="0"/>
@@ -566,7 +1420,7 @@
                   <pic:spPr>
                     <a:xfrm>
                       <a:off x="0" y="0"/>
-                      <a:ext cx="6149446" cy="2351632"/>
+                      <a:ext cx="6168981" cy="1923197"/>
                     </a:xfrm>
                     <a:prstGeom prst="rect">
                       <a:avLst/>
@@ -581,50 +1435,64 @@
     </w:p>
     <w:p>
       <w:pPr>
-        <w:rPr>
-          <w:rFonts w:ascii="Times New Roman" w:hAnsi="Times New Roman" w:cs="Times New Roman"/>
-          <w:b/>
-          <w:bCs/>
-          <w:sz w:val="32"/>
-          <w:szCs w:val="32"/>
-        </w:rPr>
-      </w:pPr>
-    </w:p>
-    <w:p>
-      <w:pPr>
         <w:ind w:firstLine="720"/>
-        <w:rPr>
-          <w:rFonts w:ascii="Times New Roman" w:hAnsi="Times New Roman" w:cs="Times New Roman"/>
-          <w:b/>
-          <w:bCs/>
-          <w:sz w:val="32"/>
-          <w:szCs w:val="32"/>
-        </w:rPr>
-      </w:pPr>
-      <w:r>
-        <w:rPr>
-          <w:rFonts w:ascii="Times New Roman" w:hAnsi="Times New Roman" w:cs="Times New Roman"/>
-          <w:b/>
-          <w:bCs/>
-          <w:sz w:val="32"/>
-          <w:szCs w:val="32"/>
-        </w:rPr>
-        <w:t>SD06</w:t>
-      </w:r>
-    </w:p>
-    <w:p>
-      <w:pPr>
-        <w:pStyle w:val="a5"/>
-      </w:pPr>
-      <w:r>
-        <w:rPr>
+        <w:jc w:val="thaiDistribute"/>
+        <w:rPr>
+          <w:rFonts w:ascii="Times New Roman" w:hAnsi="Times New Roman" w:cs="Times New Roman"/>
+          <w:b/>
+          <w:bCs/>
+        </w:rPr>
+      </w:pPr>
+    </w:p>
+    <w:p>
+      <w:pPr>
+        <w:ind w:firstLine="720"/>
+        <w:jc w:val="thaiDistribute"/>
+        <w:rPr>
+          <w:rFonts w:ascii="Times New Roman" w:hAnsi="Times New Roman" w:cs="Times New Roman"/>
+          <w:b/>
+          <w:bCs/>
+          <w:sz w:val="32"/>
+          <w:szCs w:val="32"/>
+        </w:rPr>
+      </w:pPr>
+      <w:r>
+        <w:rPr>
+          <w:rFonts w:ascii="Times New Roman" w:hAnsi="Times New Roman" w:cs="Times New Roman"/>
+          <w:b/>
+          <w:bCs/>
+          <w:sz w:val="32"/>
+          <w:szCs w:val="32"/>
+        </w:rPr>
+        <w:lastRenderedPageBreak/>
+        <w:t>SD13</w:t>
+      </w:r>
+    </w:p>
+    <w:p>
+      <w:pPr>
+        <w:jc w:val="thaiDistribute"/>
+        <w:rPr>
+          <w:rFonts w:ascii="Times New Roman" w:hAnsi="Times New Roman" w:cs="Times New Roman"/>
+          <w:b/>
+          <w:bCs/>
+          <w:sz w:val="32"/>
+          <w:szCs w:val="32"/>
+        </w:rPr>
+      </w:pPr>
+      <w:r>
+        <w:rPr>
+          <w:rFonts w:ascii="Times New Roman" w:hAnsi="Times New Roman" w:cs="Times New Roman"/>
+          <w:b/>
+          <w:bCs/>
           <w:noProof/>
+          <w:sz w:val="32"/>
+          <w:szCs w:val="32"/>
         </w:rPr>
         <w:drawing>
-          <wp:inline distT="0" distB="0" distL="0" distR="0" wp14:anchorId="5FED960C" wp14:editId="38A2465E">
-            <wp:extent cx="6191249" cy="2409825"/>
-            <wp:effectExtent l="0" t="0" r="635" b="0"/>
-            <wp:docPr id="6" name="รูปภาพ 6"/>
+          <wp:inline distT="0" distB="0" distL="0" distR="0">
+            <wp:extent cx="5876925" cy="2037983"/>
+            <wp:effectExtent l="0" t="0" r="0" b="635"/>
+            <wp:docPr id="14" name="รูปภาพ 14"/>
             <wp:cNvGraphicFramePr>
               <a:graphicFrameLocks xmlns:a="http://schemas.openxmlformats.org/drawingml/2006/main" noChangeAspect="1"/>
             </wp:cNvGraphicFramePr>
@@ -632,11 +1500,11 @@
               <a:graphicData uri="http://schemas.openxmlformats.org/drawingml/2006/picture">
                 <pic:pic xmlns:pic="http://schemas.openxmlformats.org/drawingml/2006/picture">
                   <pic:nvPicPr>
-                    <pic:cNvPr id="0" name="SD6 (URS6).jpg"/>
+                    <pic:cNvPr id="0" name="SD12.jpg"/>
                     <pic:cNvPicPr/>
                   </pic:nvPicPr>
                   <pic:blipFill>
-                    <a:blip r:embed="rId10">
+                    <a:blip r:embed="rId17">
                       <a:extLst>
                         <a:ext uri="{28A0092B-C50C-407E-A947-70E740481C1C}">
                           <a14:useLocalDpi xmlns:a14="http://schemas.microsoft.com/office/drawing/2010/main" val="0"/>
@@ -650,7 +1518,7 @@
                   <pic:spPr>
                     <a:xfrm>
                       <a:off x="0" y="0"/>
-                      <a:ext cx="6188507" cy="2408758"/>
+                      <a:ext cx="5874322" cy="2037080"/>
                     </a:xfrm>
                     <a:prstGeom prst="rect">
                       <a:avLst/>
@@ -662,6 +1530,204 @@
           </wp:inline>
         </w:drawing>
       </w:r>
+    </w:p>
+    <w:p>
+      <w:pPr>
+        <w:jc w:val="thaiDistribute"/>
+        <w:rPr>
+          <w:rFonts w:ascii="Times New Roman" w:hAnsi="Times New Roman" w:cs="Times New Roman"/>
+          <w:b/>
+          <w:bCs/>
+          <w:sz w:val="32"/>
+          <w:szCs w:val="32"/>
+        </w:rPr>
+      </w:pPr>
+    </w:p>
+    <w:p>
+      <w:pPr>
+        <w:ind w:firstLine="720"/>
+        <w:jc w:val="thaiDistribute"/>
+        <w:rPr>
+          <w:rFonts w:ascii="Times New Roman" w:hAnsi="Times New Roman" w:cs="Times New Roman"/>
+          <w:b/>
+          <w:bCs/>
+          <w:sz w:val="32"/>
+          <w:szCs w:val="32"/>
+        </w:rPr>
+      </w:pPr>
+      <w:r>
+        <w:rPr>
+          <w:rFonts w:ascii="Times New Roman" w:hAnsi="Times New Roman" w:cs="Times New Roman"/>
+          <w:b/>
+          <w:bCs/>
+          <w:sz w:val="32"/>
+          <w:szCs w:val="32"/>
+        </w:rPr>
+        <w:t>SD14</w:t>
+      </w:r>
+    </w:p>
+    <w:p>
+      <w:pPr>
+        <w:jc w:val="thaiDistribute"/>
+        <w:rPr>
+          <w:rFonts w:ascii="Times New Roman" w:hAnsi="Times New Roman" w:cs="Times New Roman"/>
+          <w:b/>
+          <w:bCs/>
+          <w:sz w:val="32"/>
+          <w:szCs w:val="32"/>
+        </w:rPr>
+      </w:pPr>
+      <w:r>
+        <w:rPr>
+          <w:rFonts w:ascii="Times New Roman" w:hAnsi="Times New Roman" w:cs="Times New Roman"/>
+          <w:b/>
+          <w:bCs/>
+          <w:noProof/>
+          <w:sz w:val="32"/>
+          <w:szCs w:val="32"/>
+        </w:rPr>
+        <w:drawing>
+          <wp:inline distT="0" distB="0" distL="0" distR="0">
+            <wp:extent cx="6057900" cy="2238375"/>
+            <wp:effectExtent l="0" t="0" r="0" b="9525"/>
+            <wp:docPr id="15" name="รูปภาพ 15"/>
+            <wp:cNvGraphicFramePr>
+              <a:graphicFrameLocks xmlns:a="http://schemas.openxmlformats.org/drawingml/2006/main" noChangeAspect="1"/>
+            </wp:cNvGraphicFramePr>
+            <a:graphic xmlns:a="http://schemas.openxmlformats.org/drawingml/2006/main">
+              <a:graphicData uri="http://schemas.openxmlformats.org/drawingml/2006/picture">
+                <pic:pic xmlns:pic="http://schemas.openxmlformats.org/drawingml/2006/picture">
+                  <pic:nvPicPr>
+                    <pic:cNvPr id="0" name="SD13.jpg"/>
+                    <pic:cNvPicPr/>
+                  </pic:nvPicPr>
+                  <pic:blipFill>
+                    <a:blip r:embed="rId18">
+                      <a:extLst>
+                        <a:ext uri="{28A0092B-C50C-407E-A947-70E740481C1C}">
+                          <a14:useLocalDpi xmlns:a14="http://schemas.microsoft.com/office/drawing/2010/main" val="0"/>
+                        </a:ext>
+                      </a:extLst>
+                    </a:blip>
+                    <a:stretch>
+                      <a:fillRect/>
+                    </a:stretch>
+                  </pic:blipFill>
+                  <pic:spPr>
+                    <a:xfrm>
+                      <a:off x="0" y="0"/>
+                      <a:ext cx="6055217" cy="2237384"/>
+                    </a:xfrm>
+                    <a:prstGeom prst="rect">
+                      <a:avLst/>
+                    </a:prstGeom>
+                  </pic:spPr>
+                </pic:pic>
+              </a:graphicData>
+            </a:graphic>
+          </wp:inline>
+        </w:drawing>
+      </w:r>
+    </w:p>
+    <w:p>
+      <w:pPr>
+        <w:jc w:val="thaiDistribute"/>
+        <w:rPr>
+          <w:rFonts w:ascii="Times New Roman" w:hAnsi="Times New Roman" w:cs="Times New Roman"/>
+          <w:b/>
+          <w:bCs/>
+          <w:sz w:val="32"/>
+          <w:szCs w:val="32"/>
+        </w:rPr>
+      </w:pPr>
+    </w:p>
+    <w:p>
+      <w:pPr>
+        <w:jc w:val="thaiDistribute"/>
+        <w:rPr>
+          <w:rFonts w:ascii="Times New Roman" w:hAnsi="Times New Roman" w:cs="Times New Roman"/>
+          <w:b/>
+          <w:bCs/>
+          <w:sz w:val="32"/>
+          <w:szCs w:val="32"/>
+        </w:rPr>
+      </w:pPr>
+      <w:r>
+        <w:rPr>
+          <w:rFonts w:ascii="Times New Roman" w:hAnsi="Times New Roman" w:cs="Times New Roman"/>
+          <w:b/>
+          <w:bCs/>
+          <w:sz w:val="32"/>
+          <w:szCs w:val="32"/>
+        </w:rPr>
+        <w:tab/>
+        <w:t>SD15</w:t>
+      </w:r>
+    </w:p>
+    <w:p>
+      <w:pPr>
+        <w:jc w:val="thaiDistribute"/>
+        <w:rPr>
+          <w:rFonts w:ascii="Times New Roman" w:hAnsi="Times New Roman" w:cs="Times New Roman"/>
+          <w:b/>
+          <w:bCs/>
+          <w:sz w:val="32"/>
+          <w:szCs w:val="32"/>
+        </w:rPr>
+      </w:pPr>
+      <w:bookmarkStart w:id="0" w:name="_GoBack"/>
+      <w:r>
+        <w:rPr>
+          <w:rFonts w:ascii="Times New Roman" w:hAnsi="Times New Roman" w:cs="Times New Roman"/>
+          <w:b/>
+          <w:bCs/>
+          <w:noProof/>
+          <w:sz w:val="32"/>
+          <w:szCs w:val="32"/>
+        </w:rPr>
+        <w:drawing>
+          <wp:inline distT="0" distB="0" distL="0" distR="0">
+            <wp:extent cx="5962650" cy="2228850"/>
+            <wp:effectExtent l="0" t="0" r="0" b="0"/>
+            <wp:docPr id="16" name="รูปภาพ 16"/>
+            <wp:cNvGraphicFramePr>
+              <a:graphicFrameLocks xmlns:a="http://schemas.openxmlformats.org/drawingml/2006/main" noChangeAspect="1"/>
+            </wp:cNvGraphicFramePr>
+            <a:graphic xmlns:a="http://schemas.openxmlformats.org/drawingml/2006/main">
+              <a:graphicData uri="http://schemas.openxmlformats.org/drawingml/2006/picture">
+                <pic:pic xmlns:pic="http://schemas.openxmlformats.org/drawingml/2006/picture">
+                  <pic:nvPicPr>
+                    <pic:cNvPr id="0" name="SD14.jpg"/>
+                    <pic:cNvPicPr/>
+                  </pic:nvPicPr>
+                  <pic:blipFill>
+                    <a:blip r:embed="rId19">
+                      <a:extLst>
+                        <a:ext uri="{28A0092B-C50C-407E-A947-70E740481C1C}">
+                          <a14:useLocalDpi xmlns:a14="http://schemas.microsoft.com/office/drawing/2010/main" val="0"/>
+                        </a:ext>
+                      </a:extLst>
+                    </a:blip>
+                    <a:stretch>
+                      <a:fillRect/>
+                    </a:stretch>
+                  </pic:blipFill>
+                  <pic:spPr>
+                    <a:xfrm>
+                      <a:off x="0" y="0"/>
+                      <a:ext cx="5960009" cy="2227863"/>
+                    </a:xfrm>
+                    <a:prstGeom prst="rect">
+                      <a:avLst/>
+                    </a:prstGeom>
+                  </pic:spPr>
+                </pic:pic>
+              </a:graphicData>
+            </a:graphic>
+          </wp:inline>
+        </w:drawing>
+      </w:r>
+      <w:bookmarkEnd w:id="0"/>
     </w:p>
     <w:sectPr>
       <w:pgSz w:w="11906" w:h="16838"/>
